--- a/Theoretical Answers.docx
+++ b/Theoretical Answers.docx
@@ -15357,7 +15357,23 @@
           <w:sz w:val="24"/>
           <w:szCs w:val="24"/>
         </w:rPr>
-        <w:t xml:space="preserve">2. </w:t>
+        <w:t>2.</w:t>
+      </w:r>
+      <w:r>
+        <w:rPr>
+          <w:rFonts w:asciiTheme="minorBidi" w:hAnsiTheme="minorBidi"/>
+          <w:sz w:val="24"/>
+          <w:szCs w:val="24"/>
+        </w:rPr>
+        <w:t>a.</w:t>
+      </w:r>
+      <w:r>
+        <w:rPr>
+          <w:rFonts w:asciiTheme="minorBidi" w:hAnsiTheme="minorBidi"/>
+          <w:sz w:val="24"/>
+          <w:szCs w:val="24"/>
+        </w:rPr>
+        <w:t xml:space="preserve"> </w:t>
       </w:r>
       <w:r>
         <w:rPr>
@@ -16403,7 +16419,15 @@
           <w:sz w:val="24"/>
           <w:szCs w:val="24"/>
         </w:rPr>
-        <w:t xml:space="preserve">3. We select </w:t>
+        <w:t>b</w:t>
+      </w:r>
+      <w:r>
+        <w:rPr>
+          <w:rFonts w:asciiTheme="minorBidi" w:eastAsiaTheme="minorEastAsia" w:hAnsiTheme="minorBidi"/>
+          <w:sz w:val="24"/>
+          <w:szCs w:val="24"/>
+        </w:rPr>
+        <w:t xml:space="preserve">. We select </w:t>
       </w:r>
       <m:oMath>
         <m:r>
@@ -45585,24 +45609,14 @@
         </w:rPr>
         <w:t xml:space="preserve"> </w:t>
       </w:r>
-      <w:proofErr w:type="gramStart"/>
       <w:r>
         <w:rPr>
           <w:rFonts w:asciiTheme="minorBidi" w:eastAsiaTheme="minorEastAsia" w:hAnsiTheme="minorBidi"/>
           <w:sz w:val="24"/>
           <w:szCs w:val="24"/>
         </w:rPr>
-        <w:t>will be approximately</w:t>
-      </w:r>
-      <w:r>
-        <w:rPr>
-          <w:rFonts w:asciiTheme="minorBidi" w:eastAsiaTheme="minorEastAsia" w:hAnsiTheme="minorBidi"/>
-          <w:sz w:val="24"/>
-          <w:szCs w:val="24"/>
-        </w:rPr>
-        <w:t xml:space="preserve"> be</w:t>
-      </w:r>
-      <w:proofErr w:type="gramEnd"/>
+        <w:t>will approximately be</w:t>
+      </w:r>
       <w:r>
         <w:rPr>
           <w:rFonts w:asciiTheme="minorBidi" w:eastAsiaTheme="minorEastAsia" w:hAnsiTheme="minorBidi"/>

--- a/Theoretical Answers.docx
+++ b/Theoretical Answers.docx
@@ -7543,10 +7543,10 @@
           <w:noProof/>
         </w:rPr>
         <w:drawing>
-          <wp:inline distT="0" distB="0" distL="0" distR="0" wp14:anchorId="7CDF6C7F" wp14:editId="37CD2C7A">
-            <wp:extent cx="5264150" cy="3968750"/>
-            <wp:effectExtent l="0" t="0" r="0" b="0"/>
-            <wp:docPr id="1743941012" name="Picture 1"/>
+          <wp:inline distT="0" distB="0" distL="0" distR="0" wp14:anchorId="7AAEBE7D" wp14:editId="2150DE35">
+            <wp:extent cx="5267960" cy="3957955"/>
+            <wp:effectExtent l="0" t="0" r="8890" b="4445"/>
+            <wp:docPr id="1094421965" name="Picture 15"/>
             <wp:cNvGraphicFramePr>
               <a:graphicFrameLocks xmlns:a="http://schemas.openxmlformats.org/drawingml/2006/main" noChangeAspect="1"/>
             </wp:cNvGraphicFramePr>
@@ -7554,7 +7554,7 @@
               <a:graphicData uri="http://schemas.openxmlformats.org/drawingml/2006/picture">
                 <pic:pic xmlns:pic="http://schemas.openxmlformats.org/drawingml/2006/picture">
                   <pic:nvPicPr>
-                    <pic:cNvPr id="0" name="Picture 1"/>
+                    <pic:cNvPr id="0" name="Picture 33"/>
                     <pic:cNvPicPr>
                       <a:picLocks noChangeAspect="1" noChangeArrowheads="1"/>
                     </pic:cNvPicPr>
@@ -7575,7 +7575,7 @@
                   <pic:spPr bwMode="auto">
                     <a:xfrm>
                       <a:off x="0" y="0"/>
-                      <a:ext cx="5264150" cy="3968750"/>
+                      <a:ext cx="5267960" cy="3957955"/>
                     </a:xfrm>
                     <a:prstGeom prst="rect">
                       <a:avLst/>
@@ -9368,7 +9368,7 @@
           <w:sz w:val="24"/>
           <w:szCs w:val="24"/>
         </w:rPr>
-        <w:t>7.215882436885353</w:t>
+        <w:t>7.1626771592940575</w:t>
       </w:r>
       <w:r>
         <w:rPr>
@@ -9406,7 +9406,7 @@
           <w:sz w:val="24"/>
           <w:szCs w:val="24"/>
         </w:rPr>
-        <w:t>18.644120209111463</w:t>
+        <w:t>18.425545474390916</w:t>
       </w:r>
       <w:r>
         <w:rPr>
@@ -9419,6 +9419,7 @@
     </w:p>
     <w:p>
       <w:pPr>
+        <w:ind w:left="660"/>
         <w:rPr>
           <w:rFonts w:asciiTheme="minorBidi" w:eastAsiaTheme="minorEastAsia" w:hAnsiTheme="minorBidi"/>
           <w:sz w:val="24"/>
@@ -9433,7 +9434,7 @@
           <w:sz w:val="24"/>
           <w:szCs w:val="24"/>
         </w:rPr>
-        <w:t xml:space="preserve">          Code:</w:t>
+        <w:t>Code:</w:t>
       </w:r>
       <w:r>
         <w:rPr>
@@ -9451,23 +9452,81 @@
           <w:sz w:val="24"/>
           <w:szCs w:val="24"/>
         </w:rPr>
-        <w:t xml:space="preserve">can be found in file </w:t>
-      </w:r>
-      <w:r>
-        <w:rPr>
-          <w:rFonts w:asciiTheme="minorBidi" w:eastAsiaTheme="minorEastAsia" w:hAnsiTheme="minorBidi"/>
-          <w:sz w:val="24"/>
-          <w:szCs w:val="24"/>
-        </w:rPr>
-        <w:t>q3b_perplexity_for_q2_lm</w:t>
-      </w:r>
-      <w:r>
-        <w:rPr>
-          <w:rFonts w:asciiTheme="minorBidi" w:eastAsiaTheme="minorEastAsia" w:hAnsiTheme="minorBidi"/>
-          <w:sz w:val="24"/>
-          <w:szCs w:val="24"/>
-        </w:rPr>
-        <w:t>.py.</w:t>
+        <w:t xml:space="preserve">can be found </w:t>
+      </w:r>
+      <w:r>
+        <w:rPr>
+          <w:rFonts w:asciiTheme="minorBidi" w:eastAsiaTheme="minorEastAsia" w:hAnsiTheme="minorBidi"/>
+          <w:sz w:val="24"/>
+          <w:szCs w:val="24"/>
+        </w:rPr>
+        <w:t>at</w:t>
+      </w:r>
+      <w:r>
+        <w:rPr>
+          <w:rFonts w:asciiTheme="minorBidi" w:eastAsiaTheme="minorEastAsia" w:hAnsiTheme="minorBidi"/>
+          <w:sz w:val="24"/>
+          <w:szCs w:val="24"/>
+        </w:rPr>
+        <w:t xml:space="preserve"> </w:t>
+      </w:r>
+      <w:r>
+        <w:rPr>
+          <w:rFonts w:asciiTheme="minorBidi" w:eastAsiaTheme="minorEastAsia" w:hAnsiTheme="minorBidi"/>
+          <w:sz w:val="24"/>
+          <w:szCs w:val="24"/>
+        </w:rPr>
+        <w:t xml:space="preserve">the last code block in file </w:t>
+      </w:r>
+      <w:r>
+        <w:rPr>
+          <w:rFonts w:asciiTheme="minorBidi" w:eastAsiaTheme="minorEastAsia" w:hAnsiTheme="minorBidi"/>
+          <w:sz w:val="24"/>
+          <w:szCs w:val="24"/>
+        </w:rPr>
+        <w:t>“</w:t>
+      </w:r>
+      <w:r>
+        <w:rPr>
+          <w:rFonts w:asciiTheme="minorBidi" w:eastAsiaTheme="minorEastAsia" w:hAnsiTheme="minorBidi"/>
+          <w:sz w:val="24"/>
+          <w:szCs w:val="24"/>
+        </w:rPr>
+        <w:t>Copy_of_q3_char_rnn_</w:t>
+      </w:r>
+      <w:proofErr w:type="gramStart"/>
+      <w:r>
+        <w:rPr>
+          <w:rFonts w:asciiTheme="minorBidi" w:eastAsiaTheme="minorEastAsia" w:hAnsiTheme="minorBidi"/>
+          <w:sz w:val="24"/>
+          <w:szCs w:val="24"/>
+        </w:rPr>
+        <w:t>generation</w:t>
+      </w:r>
+      <w:r>
+        <w:rPr>
+          <w:rFonts w:asciiTheme="minorBidi" w:eastAsiaTheme="minorEastAsia" w:hAnsiTheme="minorBidi"/>
+          <w:sz w:val="24"/>
+          <w:szCs w:val="24"/>
+        </w:rPr>
+        <w:t>.ipynb</w:t>
+      </w:r>
+      <w:proofErr w:type="gramEnd"/>
+      <w:r>
+        <w:rPr>
+          <w:rFonts w:asciiTheme="minorBidi" w:eastAsiaTheme="minorEastAsia" w:hAnsiTheme="minorBidi"/>
+          <w:sz w:val="24"/>
+          <w:szCs w:val="24"/>
+        </w:rPr>
+        <w:t>”</w:t>
+      </w:r>
+      <w:r>
+        <w:rPr>
+          <w:rFonts w:asciiTheme="minorBidi" w:eastAsiaTheme="minorEastAsia" w:hAnsiTheme="minorBidi"/>
+          <w:sz w:val="24"/>
+          <w:szCs w:val="24"/>
+        </w:rPr>
+        <w:t xml:space="preserve"> right under the text that says “Q3”.</w:t>
       </w:r>
     </w:p>
     <w:p>
@@ -9625,23 +9684,31 @@
           <w:sz w:val="24"/>
           <w:szCs w:val="24"/>
         </w:rPr>
-        <w:t>can be found in file q3b_perplexity_for_bi_gram_lm</w:t>
-      </w:r>
-      <w:r>
-        <w:rPr>
-          <w:rFonts w:asciiTheme="minorBidi" w:eastAsiaTheme="minorEastAsia" w:hAnsiTheme="minorBidi"/>
-          <w:sz w:val="24"/>
-          <w:szCs w:val="24"/>
-        </w:rPr>
-        <w:t>.py</w:t>
-      </w:r>
-      <w:r>
-        <w:rPr>
-          <w:rFonts w:asciiTheme="minorBidi" w:eastAsiaTheme="minorEastAsia" w:hAnsiTheme="minorBidi"/>
-          <w:sz w:val="24"/>
-          <w:szCs w:val="24"/>
-        </w:rPr>
-        <w:t>.</w:t>
+        <w:t xml:space="preserve">can be found </w:t>
+      </w:r>
+      <w:r>
+        <w:rPr>
+          <w:rFonts w:asciiTheme="minorBidi" w:eastAsiaTheme="minorEastAsia" w:hAnsiTheme="minorBidi"/>
+          <w:sz w:val="24"/>
+          <w:szCs w:val="24"/>
+        </w:rPr>
+        <w:t>in the main of file “</w:t>
+      </w:r>
+      <w:r>
+        <w:rPr>
+          <w:rFonts w:asciiTheme="minorBidi" w:eastAsiaTheme="minorEastAsia" w:hAnsiTheme="minorBidi"/>
+          <w:sz w:val="24"/>
+          <w:szCs w:val="24"/>
+        </w:rPr>
+        <w:t>q1d_neural_lm</w:t>
+      </w:r>
+      <w:r>
+        <w:rPr>
+          <w:rFonts w:asciiTheme="minorBidi" w:eastAsiaTheme="minorEastAsia" w:hAnsiTheme="minorBidi"/>
+          <w:sz w:val="24"/>
+          <w:szCs w:val="24"/>
+        </w:rPr>
+        <w:t>.py”.</w:t>
       </w:r>
     </w:p>
     <w:p>
@@ -9782,15 +9849,55 @@
           <w:sz w:val="24"/>
           <w:szCs w:val="24"/>
         </w:rPr>
-        <w:t>while the Shakespeare text file</w:t>
-      </w:r>
-      <w:r>
-        <w:rPr>
-          <w:rFonts w:asciiTheme="minorBidi" w:eastAsiaTheme="minorEastAsia" w:hAnsiTheme="minorBidi"/>
-          <w:sz w:val="24"/>
-          <w:szCs w:val="24"/>
-        </w:rPr>
-        <w:t xml:space="preserve"> is less,</w:t>
+        <w:t>while the</w:t>
+      </w:r>
+      <w:r>
+        <w:rPr>
+          <w:rFonts w:asciiTheme="minorBidi" w:eastAsiaTheme="minorEastAsia" w:hAnsiTheme="minorBidi"/>
+          <w:sz w:val="24"/>
+          <w:szCs w:val="24"/>
+        </w:rPr>
+        <w:t xml:space="preserve"> </w:t>
+      </w:r>
+      <w:r>
+        <w:rPr>
+          <w:rFonts w:asciiTheme="minorBidi" w:eastAsiaTheme="minorEastAsia" w:hAnsiTheme="minorBidi"/>
+          <w:sz w:val="24"/>
+          <w:szCs w:val="24"/>
+        </w:rPr>
+        <w:t>Shakespeare text file</w:t>
+      </w:r>
+      <w:r>
+        <w:rPr>
+          <w:rFonts w:asciiTheme="minorBidi" w:eastAsiaTheme="minorEastAsia" w:hAnsiTheme="minorBidi"/>
+          <w:sz w:val="24"/>
+          <w:szCs w:val="24"/>
+        </w:rPr>
+        <w:t xml:space="preserve"> </w:t>
+      </w:r>
+      <w:r>
+        <w:rPr>
+          <w:rFonts w:asciiTheme="minorBidi" w:eastAsiaTheme="minorEastAsia" w:hAnsiTheme="minorBidi"/>
+          <w:sz w:val="24"/>
+          <w:szCs w:val="24"/>
+        </w:rPr>
+        <w:t xml:space="preserve">might have less </w:t>
+      </w:r>
+      <w:r>
+        <w:rPr>
+          <w:rFonts w:asciiTheme="minorBidi" w:eastAsiaTheme="minorEastAsia" w:hAnsiTheme="minorBidi"/>
+          <w:sz w:val="24"/>
+          <w:szCs w:val="24"/>
+        </w:rPr>
+        <w:t>repeating words that did not appear in the training set</w:t>
+      </w:r>
+      <w:r>
+        <w:rPr>
+          <w:rFonts w:asciiTheme="minorBidi" w:eastAsiaTheme="minorEastAsia" w:hAnsiTheme="minorBidi"/>
+          <w:sz w:val="24"/>
+          <w:szCs w:val="24"/>
+        </w:rPr>
+        <w:t>.</w:t>
       </w:r>
     </w:p>
     <w:p>
@@ -10028,13 +10135,31 @@
         </w:rPr>
         <w:t xml:space="preserve">Perplexity of </w:t>
       </w:r>
-      <w:r>
-        <w:rPr>
-          <w:rFonts w:asciiTheme="minorBidi" w:eastAsiaTheme="minorEastAsia" w:hAnsiTheme="minorBidi"/>
-          <w:sz w:val="24"/>
-          <w:szCs w:val="24"/>
-        </w:rPr>
-        <w:t>shakespeare_for_perplexity_preprocessed_for_q2_lm</w:t>
+      <w:proofErr w:type="spellStart"/>
+      <w:r>
+        <w:rPr>
+          <w:rFonts w:asciiTheme="minorBidi" w:eastAsiaTheme="minorEastAsia" w:hAnsiTheme="minorBidi"/>
+          <w:sz w:val="24"/>
+          <w:szCs w:val="24"/>
+        </w:rPr>
+        <w:t>preprocessed</w:t>
+      </w:r>
+      <w:proofErr w:type="spellEnd"/>
+      <w:r>
+        <w:rPr>
+          <w:rFonts w:asciiTheme="minorBidi" w:eastAsiaTheme="minorEastAsia" w:hAnsiTheme="minorBidi"/>
+          <w:sz w:val="24"/>
+          <w:szCs w:val="24"/>
+        </w:rPr>
+        <w:t xml:space="preserve"> </w:t>
+      </w:r>
+      <w:r>
+        <w:rPr>
+          <w:rFonts w:asciiTheme="minorBidi" w:eastAsiaTheme="minorEastAsia" w:hAnsiTheme="minorBidi"/>
+          <w:sz w:val="24"/>
+          <w:szCs w:val="24"/>
+        </w:rPr>
+        <w:t>shakespeare_for_perplexity</w:t>
       </w:r>
       <w:r>
         <w:rPr>
@@ -10050,24 +10175,9 @@
           <w:sz w:val="24"/>
           <w:szCs w:val="24"/>
         </w:rPr>
-        <w:t xml:space="preserve"> (</w:t>
-      </w:r>
-      <w:proofErr w:type="spellStart"/>
-      <w:r>
-        <w:rPr>
-          <w:rFonts w:asciiTheme="minorBidi" w:eastAsiaTheme="minorEastAsia" w:hAnsiTheme="minorBidi"/>
-          <w:sz w:val="24"/>
-          <w:szCs w:val="24"/>
-        </w:rPr>
-        <w:t>preprocessed</w:t>
-      </w:r>
-      <w:proofErr w:type="spellEnd"/>
-      <w:r>
-        <w:rPr>
-          <w:rFonts w:asciiTheme="minorBidi" w:eastAsiaTheme="minorEastAsia" w:hAnsiTheme="minorBidi"/>
-          <w:sz w:val="24"/>
-          <w:szCs w:val="24"/>
-        </w:rPr>
+        <w:t>:</w:t>
+      </w:r>
+      <w:r>
         <w:t xml:space="preserve"> </w:t>
       </w:r>
       <w:r>
@@ -10076,34 +10186,7 @@
           <w:sz w:val="24"/>
           <w:szCs w:val="24"/>
         </w:rPr>
-        <w:t>shakespeare_for_perplexity</w:t>
-      </w:r>
-      <w:r>
-        <w:rPr>
-          <w:rFonts w:asciiTheme="minorBidi" w:eastAsiaTheme="minorEastAsia" w:hAnsiTheme="minorBidi"/>
-          <w:sz w:val="24"/>
-          <w:szCs w:val="24"/>
-        </w:rPr>
-        <w:t>.txt)</w:t>
-      </w:r>
-      <w:r>
-        <w:rPr>
-          <w:rFonts w:asciiTheme="minorBidi" w:eastAsiaTheme="minorEastAsia" w:hAnsiTheme="minorBidi"/>
-          <w:sz w:val="24"/>
-          <w:szCs w:val="24"/>
-        </w:rPr>
-        <w:t>:</w:t>
-      </w:r>
-      <w:r>
-        <w:t xml:space="preserve"> </w:t>
-      </w:r>
-      <w:r>
-        <w:rPr>
-          <w:rFonts w:asciiTheme="minorBidi" w:eastAsiaTheme="minorEastAsia" w:hAnsiTheme="minorBidi"/>
-          <w:sz w:val="24"/>
-          <w:szCs w:val="24"/>
-        </w:rPr>
-        <w:t>8.124100835252456</w:t>
+        <w:t>7.9803277217625475</w:t>
       </w:r>
       <w:r>
         <w:rPr>
@@ -10134,8 +10217,27 @@
           <w:sz w:val="24"/>
           <w:szCs w:val="24"/>
         </w:rPr>
+        <w:lastRenderedPageBreak/>
         <w:t xml:space="preserve">Perplexity of </w:t>
       </w:r>
+      <w:proofErr w:type="spellStart"/>
+      <w:r>
+        <w:rPr>
+          <w:rFonts w:asciiTheme="minorBidi" w:eastAsiaTheme="minorEastAsia" w:hAnsiTheme="minorBidi"/>
+          <w:sz w:val="24"/>
+          <w:szCs w:val="24"/>
+        </w:rPr>
+        <w:t>preprocessed</w:t>
+      </w:r>
+      <w:proofErr w:type="spellEnd"/>
+      <w:r>
+        <w:rPr>
+          <w:rFonts w:asciiTheme="minorBidi" w:eastAsiaTheme="minorEastAsia" w:hAnsiTheme="minorBidi"/>
+          <w:sz w:val="24"/>
+          <w:szCs w:val="24"/>
+        </w:rPr>
+        <w:t xml:space="preserve"> </w:t>
+      </w:r>
       <w:r>
         <w:rPr>
           <w:rFonts w:asciiTheme="minorBidi" w:eastAsiaTheme="minorEastAsia" w:hAnsiTheme="minorBidi"/>
@@ -10150,40 +10252,33 @@
           <w:sz w:val="24"/>
           <w:szCs w:val="24"/>
         </w:rPr>
-        <w:t>_for_perplexity_preprocessed_for_q2_lm</w:t>
-      </w:r>
-      <w:r>
-        <w:rPr>
-          <w:rFonts w:asciiTheme="minorBidi" w:eastAsiaTheme="minorEastAsia" w:hAnsiTheme="minorBidi"/>
-          <w:sz w:val="24"/>
-          <w:szCs w:val="24"/>
-        </w:rPr>
-        <w:t>.txt</w:t>
-      </w:r>
-      <w:r>
-        <w:rPr>
-          <w:rFonts w:asciiTheme="minorBidi" w:eastAsiaTheme="minorEastAsia" w:hAnsiTheme="minorBidi"/>
-          <w:sz w:val="24"/>
-          <w:szCs w:val="24"/>
-        </w:rPr>
-        <w:t xml:space="preserve"> (</w:t>
-      </w:r>
-      <w:proofErr w:type="spellStart"/>
-      <w:r>
-        <w:rPr>
-          <w:rFonts w:asciiTheme="minorBidi" w:eastAsiaTheme="minorEastAsia" w:hAnsiTheme="minorBidi"/>
-          <w:sz w:val="24"/>
-          <w:szCs w:val="24"/>
-        </w:rPr>
-        <w:t>preprocessed</w:t>
-      </w:r>
-      <w:proofErr w:type="spellEnd"/>
-      <w:r>
-        <w:rPr>
-          <w:rFonts w:asciiTheme="minorBidi" w:eastAsiaTheme="minorEastAsia" w:hAnsiTheme="minorBidi"/>
-          <w:sz w:val="24"/>
-          <w:szCs w:val="24"/>
-        </w:rPr>
+        <w:t>_for_perplexity</w:t>
+      </w:r>
+      <w:r>
+        <w:rPr>
+          <w:rFonts w:asciiTheme="minorBidi" w:eastAsiaTheme="minorEastAsia" w:hAnsiTheme="minorBidi"/>
+          <w:sz w:val="24"/>
+          <w:szCs w:val="24"/>
+        </w:rPr>
+        <w:t>.tx</w:t>
+      </w:r>
+      <w:r>
+        <w:rPr>
+          <w:rFonts w:asciiTheme="minorBidi" w:eastAsiaTheme="minorEastAsia" w:hAnsiTheme="minorBidi"/>
+          <w:sz w:val="24"/>
+          <w:szCs w:val="24"/>
+        </w:rPr>
+        <w:t>t</w:t>
+      </w:r>
+      <w:r>
+        <w:rPr>
+          <w:rFonts w:asciiTheme="minorBidi" w:eastAsiaTheme="minorEastAsia" w:hAnsiTheme="minorBidi"/>
+          <w:sz w:val="24"/>
+          <w:szCs w:val="24"/>
+        </w:rPr>
+        <w:t>:</w:t>
+      </w:r>
+      <w:r>
         <w:t xml:space="preserve"> </w:t>
       </w:r>
       <w:r>
@@ -10192,34 +10287,7 @@
           <w:sz w:val="24"/>
           <w:szCs w:val="24"/>
         </w:rPr>
-        <w:t>wikipedia_for_perplexity</w:t>
-      </w:r>
-      <w:r>
-        <w:rPr>
-          <w:rFonts w:asciiTheme="minorBidi" w:eastAsiaTheme="minorEastAsia" w:hAnsiTheme="minorBidi"/>
-          <w:sz w:val="24"/>
-          <w:szCs w:val="24"/>
-        </w:rPr>
-        <w:t>.txt)</w:t>
-      </w:r>
-      <w:r>
-        <w:rPr>
-          <w:rFonts w:asciiTheme="minorBidi" w:eastAsiaTheme="minorEastAsia" w:hAnsiTheme="minorBidi"/>
-          <w:sz w:val="24"/>
-          <w:szCs w:val="24"/>
-        </w:rPr>
-        <w:t>:</w:t>
-      </w:r>
-      <w:r>
-        <w:t xml:space="preserve"> </w:t>
-      </w:r>
-      <w:r>
-        <w:rPr>
-          <w:rFonts w:asciiTheme="minorBidi" w:eastAsiaTheme="minorEastAsia" w:hAnsiTheme="minorBidi"/>
-          <w:sz w:val="24"/>
-          <w:szCs w:val="24"/>
-        </w:rPr>
-        <w:t>15.43072799724893</w:t>
+        <w:t>15.31237554767049</w:t>
       </w:r>
       <w:r>
         <w:rPr>
@@ -10245,7 +10313,6 @@
           <w:sz w:val="24"/>
           <w:szCs w:val="24"/>
         </w:rPr>
-        <w:lastRenderedPageBreak/>
         <w:t xml:space="preserve">We can see that in this case the perplexity has </w:t>
       </w:r>
       <w:r>
@@ -10308,6 +10375,92 @@
         </w:rPr>
         <w:t xml:space="preserve"> We see that as an improvement since it reduces the gap in perplexity between the different files </w:t>
       </w:r>
+      <w:r>
+        <w:rPr>
+          <w:rFonts w:asciiTheme="minorBidi" w:eastAsiaTheme="minorEastAsia" w:hAnsiTheme="minorBidi"/>
+          <w:sz w:val="24"/>
+          <w:szCs w:val="24"/>
+        </w:rPr>
+        <w:t>and</w:t>
+      </w:r>
+      <w:r>
+        <w:rPr>
+          <w:rFonts w:asciiTheme="minorBidi" w:eastAsiaTheme="minorEastAsia" w:hAnsiTheme="minorBidi"/>
+          <w:sz w:val="24"/>
+          <w:szCs w:val="24"/>
+        </w:rPr>
+        <w:t xml:space="preserve"> the improvement in </w:t>
+      </w:r>
+      <w:proofErr w:type="spellStart"/>
+      <w:r>
+        <w:rPr>
+          <w:rFonts w:asciiTheme="minorBidi" w:eastAsiaTheme="minorEastAsia" w:hAnsiTheme="minorBidi"/>
+          <w:sz w:val="24"/>
+          <w:szCs w:val="24"/>
+        </w:rPr>
+        <w:t>favor</w:t>
+      </w:r>
+      <w:proofErr w:type="spellEnd"/>
+      <w:r>
+        <w:rPr>
+          <w:rFonts w:asciiTheme="minorBidi" w:eastAsiaTheme="minorEastAsia" w:hAnsiTheme="minorBidi"/>
+          <w:sz w:val="24"/>
+          <w:szCs w:val="24"/>
+        </w:rPr>
+        <w:t xml:space="preserve"> of </w:t>
+      </w:r>
+      <w:r>
+        <w:rPr>
+          <w:rFonts w:asciiTheme="minorBidi" w:eastAsiaTheme="minorEastAsia" w:hAnsiTheme="minorBidi"/>
+          <w:sz w:val="24"/>
+          <w:szCs w:val="24"/>
+        </w:rPr>
+        <w:t xml:space="preserve">the Wikipedia </w:t>
+      </w:r>
+      <w:proofErr w:type="spellStart"/>
+      <w:r>
+        <w:rPr>
+          <w:rFonts w:asciiTheme="minorBidi" w:eastAsiaTheme="minorEastAsia" w:hAnsiTheme="minorBidi"/>
+          <w:sz w:val="24"/>
+          <w:szCs w:val="24"/>
+        </w:rPr>
+        <w:t>preprocessed</w:t>
+      </w:r>
+      <w:proofErr w:type="spellEnd"/>
+      <w:r>
+        <w:rPr>
+          <w:rFonts w:asciiTheme="minorBidi" w:eastAsiaTheme="minorEastAsia" w:hAnsiTheme="minorBidi"/>
+          <w:sz w:val="24"/>
+          <w:szCs w:val="24"/>
+        </w:rPr>
+        <w:t xml:space="preserve"> text file was significant while the decline (since the perplexity went up in comparison to the original text file) in the perplexity of the </w:t>
+      </w:r>
+      <w:r>
+        <w:rPr>
+          <w:rFonts w:asciiTheme="minorBidi" w:eastAsiaTheme="minorEastAsia" w:hAnsiTheme="minorBidi"/>
+          <w:sz w:val="24"/>
+          <w:szCs w:val="24"/>
+        </w:rPr>
+        <w:t xml:space="preserve">Shakespeare </w:t>
+      </w:r>
+      <w:proofErr w:type="spellStart"/>
+      <w:r>
+        <w:rPr>
+          <w:rFonts w:asciiTheme="minorBidi" w:eastAsiaTheme="minorEastAsia" w:hAnsiTheme="minorBidi"/>
+          <w:sz w:val="24"/>
+          <w:szCs w:val="24"/>
+        </w:rPr>
+        <w:t>preprocessed</w:t>
+      </w:r>
+      <w:proofErr w:type="spellEnd"/>
+      <w:r>
+        <w:rPr>
+          <w:rFonts w:asciiTheme="minorBidi" w:eastAsiaTheme="minorEastAsia" w:hAnsiTheme="minorBidi"/>
+          <w:sz w:val="24"/>
+          <w:szCs w:val="24"/>
+        </w:rPr>
+        <w:t xml:space="preserve"> text file was </w:t>
+      </w:r>
       <w:proofErr w:type="gramStart"/>
       <w:r>
         <w:rPr>
@@ -10315,7 +10468,7 @@
           <w:sz w:val="24"/>
           <w:szCs w:val="24"/>
         </w:rPr>
-        <w:t>and also</w:t>
+        <w:t>pretty mild</w:t>
       </w:r>
       <w:proofErr w:type="gramEnd"/>
       <w:r>
@@ -10324,51 +10477,7 @@
           <w:sz w:val="24"/>
           <w:szCs w:val="24"/>
         </w:rPr>
-        <w:t xml:space="preserve"> the improvement in for the Wikipedia </w:t>
-      </w:r>
-      <w:proofErr w:type="spellStart"/>
-      <w:r>
-        <w:rPr>
-          <w:rFonts w:asciiTheme="minorBidi" w:eastAsiaTheme="minorEastAsia" w:hAnsiTheme="minorBidi"/>
-          <w:sz w:val="24"/>
-          <w:szCs w:val="24"/>
-        </w:rPr>
-        <w:t>preprocessed</w:t>
-      </w:r>
-      <w:proofErr w:type="spellEnd"/>
-      <w:r>
-        <w:rPr>
-          <w:rFonts w:asciiTheme="minorBidi" w:eastAsiaTheme="minorEastAsia" w:hAnsiTheme="minorBidi"/>
-          <w:sz w:val="24"/>
-          <w:szCs w:val="24"/>
-        </w:rPr>
-        <w:t xml:space="preserve"> text file was significant while the decline (since the perplexity went up in comparison to the original text file) in the perplexity of the </w:t>
-      </w:r>
-      <w:r>
-        <w:rPr>
-          <w:rFonts w:asciiTheme="minorBidi" w:eastAsiaTheme="minorEastAsia" w:hAnsiTheme="minorBidi"/>
-          <w:sz w:val="24"/>
-          <w:szCs w:val="24"/>
-        </w:rPr>
-        <w:t xml:space="preserve">Shakespeare </w:t>
-      </w:r>
-      <w:proofErr w:type="spellStart"/>
-      <w:r>
-        <w:rPr>
-          <w:rFonts w:asciiTheme="minorBidi" w:eastAsiaTheme="minorEastAsia" w:hAnsiTheme="minorBidi"/>
-          <w:sz w:val="24"/>
-          <w:szCs w:val="24"/>
-        </w:rPr>
-        <w:t>preprocessed</w:t>
-      </w:r>
-      <w:proofErr w:type="spellEnd"/>
-      <w:r>
-        <w:rPr>
-          <w:rFonts w:asciiTheme="minorBidi" w:eastAsiaTheme="minorEastAsia" w:hAnsiTheme="minorBidi"/>
-          <w:sz w:val="24"/>
-          <w:szCs w:val="24"/>
-        </w:rPr>
-        <w:t xml:space="preserve"> text file was pretty mild.</w:t>
+        <w:t>.</w:t>
       </w:r>
     </w:p>
     <w:p>
@@ -10590,7 +10699,6 @@
           <w:ilvl w:val="1"/>
           <w:numId w:val="3"/>
         </w:numPr>
-        <w:ind w:left="1080"/>
         <w:rPr>
           <w:rFonts w:asciiTheme="minorBidi" w:eastAsiaTheme="minorEastAsia" w:hAnsiTheme="minorBidi"/>
           <w:sz w:val="24"/>
@@ -10605,13 +10713,31 @@
         </w:rPr>
         <w:t xml:space="preserve">Perplexity of </w:t>
       </w:r>
-      <w:r>
-        <w:rPr>
-          <w:rFonts w:asciiTheme="minorBidi" w:eastAsiaTheme="minorEastAsia" w:hAnsiTheme="minorBidi"/>
-          <w:sz w:val="24"/>
-          <w:szCs w:val="24"/>
-        </w:rPr>
-        <w:t>shakespeare_for_perplexity_preprocessed_for_bi_gram_lm</w:t>
+      <w:proofErr w:type="spellStart"/>
+      <w:r>
+        <w:rPr>
+          <w:rFonts w:asciiTheme="minorBidi" w:eastAsiaTheme="minorEastAsia" w:hAnsiTheme="minorBidi"/>
+          <w:sz w:val="24"/>
+          <w:szCs w:val="24"/>
+        </w:rPr>
+        <w:t>preprocessed</w:t>
+      </w:r>
+      <w:proofErr w:type="spellEnd"/>
+      <w:r>
+        <w:rPr>
+          <w:rFonts w:asciiTheme="minorBidi" w:eastAsiaTheme="minorEastAsia" w:hAnsiTheme="minorBidi"/>
+          <w:sz w:val="24"/>
+          <w:szCs w:val="24"/>
+        </w:rPr>
+        <w:t xml:space="preserve"> </w:t>
+      </w:r>
+      <w:r>
+        <w:rPr>
+          <w:rFonts w:asciiTheme="minorBidi" w:eastAsiaTheme="minorEastAsia" w:hAnsiTheme="minorBidi"/>
+          <w:sz w:val="24"/>
+          <w:szCs w:val="24"/>
+        </w:rPr>
+        <w:t>shakespeare_for_perplexity</w:t>
       </w:r>
       <w:r>
         <w:rPr>
@@ -10620,48 +10746,6 @@
           <w:szCs w:val="24"/>
         </w:rPr>
         <w:t>.txt</w:t>
-      </w:r>
-      <w:r>
-        <w:rPr>
-          <w:rFonts w:asciiTheme="minorBidi" w:eastAsiaTheme="minorEastAsia" w:hAnsiTheme="minorBidi"/>
-          <w:sz w:val="24"/>
-          <w:szCs w:val="24"/>
-        </w:rPr>
-        <w:t xml:space="preserve"> (</w:t>
-      </w:r>
-      <w:proofErr w:type="spellStart"/>
-      <w:r>
-        <w:rPr>
-          <w:rFonts w:asciiTheme="minorBidi" w:eastAsiaTheme="minorEastAsia" w:hAnsiTheme="minorBidi"/>
-          <w:sz w:val="24"/>
-          <w:szCs w:val="24"/>
-        </w:rPr>
-        <w:t>preprocessed</w:t>
-      </w:r>
-      <w:proofErr w:type="spellEnd"/>
-      <w:r>
-        <w:rPr>
-          <w:rFonts w:asciiTheme="minorBidi" w:eastAsiaTheme="minorEastAsia" w:hAnsiTheme="minorBidi"/>
-          <w:sz w:val="24"/>
-          <w:szCs w:val="24"/>
-        </w:rPr>
-        <w:t xml:space="preserve"> </w:t>
-      </w:r>
-      <w:r>
-        <w:rPr>
-          <w:rFonts w:asciiTheme="minorBidi" w:eastAsiaTheme="minorEastAsia" w:hAnsiTheme="minorBidi"/>
-          <w:sz w:val="24"/>
-          <w:szCs w:val="24"/>
-        </w:rPr>
-        <w:t>shakespeare_for_perplexity</w:t>
-      </w:r>
-      <w:r>
-        <w:rPr>
-          <w:rFonts w:asciiTheme="minorBidi" w:eastAsiaTheme="minorEastAsia" w:hAnsiTheme="minorBidi"/>
-          <w:sz w:val="24"/>
-          <w:szCs w:val="24"/>
-        </w:rPr>
-        <w:t>.txt)</w:t>
       </w:r>
       <w:r>
         <w:rPr>
@@ -10698,7 +10782,6 @@
           <w:ilvl w:val="1"/>
           <w:numId w:val="3"/>
         </w:numPr>
-        <w:ind w:left="1080"/>
         <w:rPr>
           <w:rFonts w:asciiTheme="minorBidi" w:eastAsiaTheme="minorEastAsia" w:hAnsiTheme="minorBidi"/>
           <w:sz w:val="24"/>
@@ -10713,22 +10796,16 @@
         </w:rPr>
         <w:t xml:space="preserve">Perplexity of </w:t>
       </w:r>
-      <w:r>
-        <w:rPr>
-          <w:rFonts w:asciiTheme="minorBidi" w:eastAsiaTheme="minorEastAsia" w:hAnsiTheme="minorBidi"/>
-          <w:sz w:val="24"/>
-          <w:szCs w:val="24"/>
-        </w:rPr>
-        <w:t>wikipedia_for_perplexity_preprocessed_for_bi_gram_lm</w:t>
-      </w:r>
-      <w:r>
-        <w:rPr>
-          <w:rFonts w:asciiTheme="minorBidi" w:eastAsiaTheme="minorEastAsia" w:hAnsiTheme="minorBidi"/>
-          <w:sz w:val="24"/>
-          <w:szCs w:val="24"/>
-        </w:rPr>
-        <w:t>.txt</w:t>
-      </w:r>
+      <w:proofErr w:type="spellStart"/>
+      <w:r>
+        <w:rPr>
+          <w:rFonts w:asciiTheme="minorBidi" w:eastAsiaTheme="minorEastAsia" w:hAnsiTheme="minorBidi"/>
+          <w:sz w:val="24"/>
+          <w:szCs w:val="24"/>
+        </w:rPr>
+        <w:t>preprocessed</w:t>
+      </w:r>
+      <w:proofErr w:type="spellEnd"/>
       <w:r>
         <w:rPr>
           <w:rFonts w:asciiTheme="minorBidi" w:eastAsiaTheme="minorEastAsia" w:hAnsiTheme="minorBidi"/>
@@ -10743,32 +10820,6 @@
           <w:sz w:val="24"/>
           <w:szCs w:val="24"/>
         </w:rPr>
-        <w:t>(</w:t>
-      </w:r>
-      <w:proofErr w:type="spellStart"/>
-      <w:r>
-        <w:rPr>
-          <w:rFonts w:asciiTheme="minorBidi" w:eastAsiaTheme="minorEastAsia" w:hAnsiTheme="minorBidi"/>
-          <w:sz w:val="24"/>
-          <w:szCs w:val="24"/>
-        </w:rPr>
-        <w:t>preprocessed</w:t>
-      </w:r>
-      <w:proofErr w:type="spellEnd"/>
-      <w:r>
-        <w:rPr>
-          <w:rFonts w:asciiTheme="minorBidi" w:eastAsiaTheme="minorEastAsia" w:hAnsiTheme="minorBidi"/>
-          <w:sz w:val="24"/>
-          <w:szCs w:val="24"/>
-        </w:rPr>
-        <w:t xml:space="preserve"> </w:t>
-      </w:r>
-      <w:r>
-        <w:rPr>
-          <w:rFonts w:asciiTheme="minorBidi" w:eastAsiaTheme="minorEastAsia" w:hAnsiTheme="minorBidi"/>
-          <w:sz w:val="24"/>
-          <w:szCs w:val="24"/>
-        </w:rPr>
         <w:t>wikipedia_for_perplexity</w:t>
       </w:r>
       <w:r>
@@ -10777,15 +10828,7 @@
           <w:sz w:val="24"/>
           <w:szCs w:val="24"/>
         </w:rPr>
-        <w:t>.txt)</w:t>
-      </w:r>
-      <w:r>
-        <w:rPr>
-          <w:rFonts w:asciiTheme="minorBidi" w:eastAsiaTheme="minorEastAsia" w:hAnsiTheme="minorBidi"/>
-          <w:sz w:val="24"/>
-          <w:szCs w:val="24"/>
-        </w:rPr>
-        <w:t>:</w:t>
+        <w:t>.txt:</w:t>
       </w:r>
       <w:r>
         <w:t xml:space="preserve"> </w:t>
@@ -10848,16 +10891,14 @@
         </w:rPr>
         <w:t xml:space="preserve">between the different text files has decreased significantly. </w:t>
       </w:r>
-      <w:proofErr w:type="gramStart"/>
-      <w:r>
-        <w:rPr>
-          <w:rFonts w:asciiTheme="minorBidi" w:eastAsiaTheme="minorEastAsia" w:hAnsiTheme="minorBidi"/>
-          <w:sz w:val="24"/>
-          <w:szCs w:val="24"/>
-        </w:rPr>
-        <w:t>Also</w:t>
-      </w:r>
-      <w:proofErr w:type="gramEnd"/>
+      <w:r>
+        <w:rPr>
+          <w:rFonts w:asciiTheme="minorBidi" w:eastAsiaTheme="minorEastAsia" w:hAnsiTheme="minorBidi"/>
+          <w:sz w:val="24"/>
+          <w:szCs w:val="24"/>
+        </w:rPr>
+        <w:t>Also,</w:t>
+      </w:r>
       <w:r>
         <w:rPr>
           <w:rFonts w:asciiTheme="minorBidi" w:eastAsiaTheme="minorEastAsia" w:hAnsiTheme="minorBidi"/>
@@ -10924,8 +10965,6 @@
         <w:ind w:left="720"/>
         <w:rPr>
           <w:rFonts w:asciiTheme="minorBidi" w:eastAsiaTheme="minorEastAsia" w:hAnsiTheme="minorBidi"/>
-          <w:b/>
-          <w:bCs/>
           <w:sz w:val="24"/>
           <w:szCs w:val="24"/>
         </w:rPr>
@@ -10944,31 +10983,15 @@
           <w:sz w:val="24"/>
           <w:szCs w:val="24"/>
         </w:rPr>
-        <w:t>The preprocessing was done using the Python code attached to the zip file named q3d_preprocess.py</w:t>
-      </w:r>
-      <w:r>
-        <w:rPr>
-          <w:rFonts w:asciiTheme="minorBidi" w:eastAsiaTheme="minorEastAsia" w:hAnsiTheme="minorBidi"/>
-          <w:sz w:val="24"/>
-          <w:szCs w:val="24"/>
-        </w:rPr>
-        <w:t xml:space="preserve"> (for the “Model from section 2” we used the function </w:t>
-      </w:r>
-      <w:r>
-        <w:rPr>
-          <w:rFonts w:asciiTheme="minorBidi" w:eastAsiaTheme="minorEastAsia" w:hAnsiTheme="minorBidi"/>
-          <w:sz w:val="24"/>
-          <w:szCs w:val="24"/>
-        </w:rPr>
-        <w:t>preprocess_for_q2_lm</w:t>
-      </w:r>
-      <w:r>
-        <w:rPr>
-          <w:rFonts w:asciiTheme="minorBidi" w:eastAsiaTheme="minorEastAsia" w:hAnsiTheme="minorBidi"/>
-          <w:sz w:val="24"/>
-          <w:szCs w:val="24"/>
-        </w:rPr>
-        <w:t xml:space="preserve"> on each of the files and for the bi-gram language model we used the function </w:t>
+        <w:t xml:space="preserve">The preprocessing was done using </w:t>
+      </w:r>
+      <w:r>
+        <w:rPr>
+          <w:rFonts w:asciiTheme="minorBidi" w:eastAsiaTheme="minorEastAsia" w:hAnsiTheme="minorBidi"/>
+          <w:sz w:val="24"/>
+          <w:szCs w:val="24"/>
+        </w:rPr>
+        <w:t xml:space="preserve">new functions added to the </w:t>
       </w:r>
       <w:proofErr w:type="spellStart"/>
       <w:r>
@@ -10977,7 +11000,7 @@
           <w:sz w:val="24"/>
           <w:szCs w:val="24"/>
         </w:rPr>
-        <w:t>preprocess_for_bigram_model</w:t>
+        <w:t>py</w:t>
       </w:r>
       <w:proofErr w:type="spellEnd"/>
       <w:r>
@@ -10986,63 +11009,7 @@
           <w:sz w:val="24"/>
           <w:szCs w:val="24"/>
         </w:rPr>
-        <w:t xml:space="preserve"> on each of the files)</w:t>
-      </w:r>
-      <w:r>
-        <w:rPr>
-          <w:rFonts w:asciiTheme="minorBidi" w:eastAsiaTheme="minorEastAsia" w:hAnsiTheme="minorBidi"/>
-          <w:sz w:val="24"/>
-          <w:szCs w:val="24"/>
-        </w:rPr>
-        <w:t>. The file was run before executing the code</w:t>
-      </w:r>
-      <w:r>
-        <w:rPr>
-          <w:rFonts w:asciiTheme="minorBidi" w:eastAsiaTheme="minorEastAsia" w:hAnsiTheme="minorBidi"/>
-          <w:sz w:val="24"/>
-          <w:szCs w:val="24"/>
-        </w:rPr>
-        <w:t xml:space="preserve"> files</w:t>
-      </w:r>
-      <w:r>
-        <w:rPr>
-          <w:rFonts w:asciiTheme="minorBidi" w:eastAsiaTheme="minorEastAsia" w:hAnsiTheme="minorBidi"/>
-          <w:sz w:val="24"/>
-          <w:szCs w:val="24"/>
-        </w:rPr>
-        <w:t xml:space="preserve"> from section </w:t>
-      </w:r>
-      <w:r>
-        <w:rPr>
-          <w:rFonts w:asciiTheme="minorBidi" w:eastAsiaTheme="minorEastAsia" w:hAnsiTheme="minorBidi"/>
-          <w:sz w:val="24"/>
-          <w:szCs w:val="24"/>
-        </w:rPr>
-        <w:t>b</w:t>
-      </w:r>
-      <w:r>
-        <w:rPr>
-          <w:rFonts w:asciiTheme="minorBidi" w:eastAsiaTheme="minorEastAsia" w:hAnsiTheme="minorBidi"/>
-          <w:sz w:val="24"/>
-          <w:szCs w:val="24"/>
-        </w:rPr>
-        <w:t>, to which we added two print statements</w:t>
-      </w:r>
-      <w:r>
-        <w:rPr>
-          <w:rFonts w:asciiTheme="minorBidi" w:eastAsiaTheme="minorEastAsia" w:hAnsiTheme="minorBidi"/>
-          <w:sz w:val="24"/>
-          <w:szCs w:val="24"/>
-        </w:rPr>
-        <w:t xml:space="preserve"> (to each code file)</w:t>
-      </w:r>
-      <w:r>
-        <w:rPr>
-          <w:rFonts w:asciiTheme="minorBidi" w:eastAsiaTheme="minorEastAsia" w:hAnsiTheme="minorBidi"/>
-          <w:sz w:val="24"/>
-          <w:szCs w:val="24"/>
-        </w:rPr>
-        <w:t xml:space="preserve"> to output the perplexity for each of the newly </w:t>
+        <w:t>/</w:t>
       </w:r>
       <w:proofErr w:type="spellStart"/>
       <w:r>
@@ -11051,7 +11018,7 @@
           <w:sz w:val="24"/>
           <w:szCs w:val="24"/>
         </w:rPr>
-        <w:t>preprocessed</w:t>
+        <w:t>ipynb</w:t>
       </w:r>
       <w:proofErr w:type="spellEnd"/>
       <w:r>
@@ -11060,21 +11027,340 @@
           <w:sz w:val="24"/>
           <w:szCs w:val="24"/>
         </w:rPr>
-        <w:t xml:space="preserve"> text files</w:t>
-      </w:r>
-      <w:r>
-        <w:rPr>
-          <w:rFonts w:asciiTheme="minorBidi" w:eastAsiaTheme="minorEastAsia" w:hAnsiTheme="minorBidi"/>
-          <w:sz w:val="24"/>
-          <w:szCs w:val="24"/>
-        </w:rPr>
-        <w:t xml:space="preserve"> (for each model)</w:t>
-      </w:r>
-      <w:r>
-        <w:rPr>
-          <w:rFonts w:asciiTheme="minorBidi" w:eastAsiaTheme="minorEastAsia" w:hAnsiTheme="minorBidi"/>
-          <w:sz w:val="24"/>
-          <w:szCs w:val="24"/>
+        <w:t xml:space="preserve"> files:</w:t>
+      </w:r>
+    </w:p>
+    <w:p>
+      <w:pPr>
+        <w:pStyle w:val="ListParagraph"/>
+        <w:numPr>
+          <w:ilvl w:val="0"/>
+          <w:numId w:val="17"/>
+        </w:numPr>
+        <w:rPr>
+          <w:rFonts w:asciiTheme="minorBidi" w:eastAsiaTheme="minorEastAsia" w:hAnsiTheme="minorBidi"/>
+          <w:sz w:val="24"/>
+          <w:szCs w:val="24"/>
+          <w:lang w:val="en-IL"/>
+        </w:rPr>
+      </w:pPr>
+      <w:r>
+        <w:rPr>
+          <w:rFonts w:asciiTheme="minorBidi" w:eastAsiaTheme="minorEastAsia" w:hAnsiTheme="minorBidi"/>
+          <w:sz w:val="24"/>
+          <w:szCs w:val="24"/>
+        </w:rPr>
+        <w:t>For the “</w:t>
+      </w:r>
+      <w:r>
+        <w:rPr>
+          <w:rFonts w:asciiTheme="minorBidi" w:eastAsiaTheme="minorEastAsia" w:hAnsiTheme="minorBidi"/>
+          <w:sz w:val="24"/>
+          <w:szCs w:val="24"/>
+        </w:rPr>
+        <w:t>Copy_of_q3_char_rnn_</w:t>
+      </w:r>
+      <w:proofErr w:type="gramStart"/>
+      <w:r>
+        <w:rPr>
+          <w:rFonts w:asciiTheme="minorBidi" w:eastAsiaTheme="minorEastAsia" w:hAnsiTheme="minorBidi"/>
+          <w:sz w:val="24"/>
+          <w:szCs w:val="24"/>
+        </w:rPr>
+        <w:t>generation</w:t>
+      </w:r>
+      <w:r>
+        <w:rPr>
+          <w:rFonts w:asciiTheme="minorBidi" w:eastAsiaTheme="minorEastAsia" w:hAnsiTheme="minorBidi"/>
+          <w:sz w:val="24"/>
+          <w:szCs w:val="24"/>
+        </w:rPr>
+        <w:t>.ipynb</w:t>
+      </w:r>
+      <w:proofErr w:type="gramEnd"/>
+      <w:r>
+        <w:rPr>
+          <w:rFonts w:asciiTheme="minorBidi" w:eastAsiaTheme="minorEastAsia" w:hAnsiTheme="minorBidi"/>
+          <w:sz w:val="24"/>
+          <w:szCs w:val="24"/>
+        </w:rPr>
+        <w:t>” file we added the “</w:t>
+      </w:r>
+      <w:proofErr w:type="spellStart"/>
+      <w:r>
+        <w:rPr>
+          <w:rFonts w:asciiTheme="minorBidi" w:eastAsiaTheme="minorEastAsia" w:hAnsiTheme="minorBidi"/>
+          <w:sz w:val="24"/>
+          <w:szCs w:val="24"/>
+          <w:lang w:val="en-IL"/>
+        </w:rPr>
+        <w:t>perplexity_with_preprocessing</w:t>
+      </w:r>
+      <w:proofErr w:type="spellEnd"/>
+      <w:r>
+        <w:rPr>
+          <w:rFonts w:asciiTheme="minorBidi" w:eastAsiaTheme="minorEastAsia" w:hAnsiTheme="minorBidi"/>
+          <w:sz w:val="24"/>
+          <w:szCs w:val="24"/>
+          <w:lang w:val="en-IL"/>
+        </w:rPr>
+        <w:t>” function.</w:t>
+      </w:r>
+    </w:p>
+    <w:p>
+      <w:pPr>
+        <w:pStyle w:val="ListParagraph"/>
+        <w:numPr>
+          <w:ilvl w:val="0"/>
+          <w:numId w:val="17"/>
+        </w:numPr>
+        <w:rPr>
+          <w:rFonts w:asciiTheme="minorBidi" w:eastAsiaTheme="minorEastAsia" w:hAnsiTheme="minorBidi"/>
+          <w:sz w:val="24"/>
+          <w:szCs w:val="24"/>
+          <w:lang w:val="en-IL"/>
+        </w:rPr>
+      </w:pPr>
+      <w:r>
+        <w:rPr>
+          <w:rFonts w:asciiTheme="minorBidi" w:eastAsiaTheme="minorEastAsia" w:hAnsiTheme="minorBidi"/>
+          <w:sz w:val="24"/>
+          <w:szCs w:val="24"/>
+          <w:lang w:val="en-IL"/>
+        </w:rPr>
+        <w:t>For the “</w:t>
+      </w:r>
+      <w:r>
+        <w:rPr>
+          <w:rFonts w:asciiTheme="minorBidi" w:eastAsiaTheme="minorEastAsia" w:hAnsiTheme="minorBidi"/>
+          <w:sz w:val="24"/>
+          <w:szCs w:val="24"/>
+          <w:lang w:val="en-IL"/>
+        </w:rPr>
+        <w:t>q1d_neural_lm</w:t>
+      </w:r>
+      <w:r>
+        <w:rPr>
+          <w:rFonts w:asciiTheme="minorBidi" w:eastAsiaTheme="minorEastAsia" w:hAnsiTheme="minorBidi"/>
+          <w:sz w:val="24"/>
+          <w:szCs w:val="24"/>
+          <w:lang w:val="en-IL"/>
+        </w:rPr>
+        <w:t>.py” we added the following 4 functions:</w:t>
+      </w:r>
+    </w:p>
+    <w:p>
+      <w:pPr>
+        <w:pStyle w:val="ListParagraph"/>
+        <w:numPr>
+          <w:ilvl w:val="1"/>
+          <w:numId w:val="18"/>
+        </w:numPr>
+        <w:rPr>
+          <w:rFonts w:asciiTheme="minorBidi" w:eastAsiaTheme="minorEastAsia" w:hAnsiTheme="minorBidi"/>
+          <w:sz w:val="24"/>
+          <w:szCs w:val="24"/>
+          <w:lang w:val="en-IL"/>
+        </w:rPr>
+      </w:pPr>
+      <w:proofErr w:type="spellStart"/>
+      <w:r>
+        <w:rPr>
+          <w:rFonts w:asciiTheme="minorBidi" w:eastAsiaTheme="minorEastAsia" w:hAnsiTheme="minorBidi"/>
+          <w:sz w:val="24"/>
+          <w:szCs w:val="24"/>
+          <w:lang w:val="en-IL"/>
+        </w:rPr>
+        <w:t>eval_neural_lm_with_preprocessing</w:t>
+      </w:r>
+      <w:proofErr w:type="spellEnd"/>
+      <w:r>
+        <w:rPr>
+          <w:rFonts w:asciiTheme="minorBidi" w:eastAsiaTheme="minorEastAsia" w:hAnsiTheme="minorBidi"/>
+          <w:sz w:val="24"/>
+          <w:szCs w:val="24"/>
+          <w:lang w:val="en-IL"/>
+        </w:rPr>
+        <w:t xml:space="preserve"> – in the file itself.</w:t>
+      </w:r>
+    </w:p>
+    <w:p>
+      <w:pPr>
+        <w:pStyle w:val="ListParagraph"/>
+        <w:numPr>
+          <w:ilvl w:val="1"/>
+          <w:numId w:val="18"/>
+        </w:numPr>
+        <w:rPr>
+          <w:rFonts w:asciiTheme="minorBidi" w:eastAsiaTheme="minorEastAsia" w:hAnsiTheme="minorBidi"/>
+          <w:sz w:val="24"/>
+          <w:szCs w:val="24"/>
+          <w:lang w:val="en-IL"/>
+        </w:rPr>
+      </w:pPr>
+      <w:proofErr w:type="spellStart"/>
+      <w:r>
+        <w:rPr>
+          <w:rFonts w:asciiTheme="minorBidi" w:eastAsiaTheme="minorEastAsia" w:hAnsiTheme="minorBidi"/>
+          <w:sz w:val="24"/>
+          <w:szCs w:val="24"/>
+          <w:lang w:val="en-IL"/>
+        </w:rPr>
+        <w:t>load_data_as_sentences_with_preprocessing</w:t>
+      </w:r>
+      <w:proofErr w:type="spellEnd"/>
+      <w:r>
+        <w:rPr>
+          <w:rFonts w:asciiTheme="minorBidi" w:eastAsiaTheme="minorEastAsia" w:hAnsiTheme="minorBidi"/>
+          <w:sz w:val="24"/>
+          <w:szCs w:val="24"/>
+          <w:lang w:val="en-IL"/>
+        </w:rPr>
+        <w:t xml:space="preserve"> – in the file itself.</w:t>
+      </w:r>
+    </w:p>
+    <w:p>
+      <w:pPr>
+        <w:pStyle w:val="ListParagraph"/>
+        <w:numPr>
+          <w:ilvl w:val="1"/>
+          <w:numId w:val="18"/>
+        </w:numPr>
+        <w:rPr>
+          <w:rFonts w:asciiTheme="minorBidi" w:eastAsiaTheme="minorEastAsia" w:hAnsiTheme="minorBidi"/>
+          <w:sz w:val="24"/>
+          <w:szCs w:val="24"/>
+          <w:lang w:val="en-IL"/>
+        </w:rPr>
+      </w:pPr>
+      <w:proofErr w:type="spellStart"/>
+      <w:r>
+        <w:rPr>
+          <w:rFonts w:asciiTheme="minorBidi" w:eastAsiaTheme="minorEastAsia" w:hAnsiTheme="minorBidi"/>
+          <w:sz w:val="24"/>
+          <w:szCs w:val="24"/>
+          <w:lang w:val="en-IL"/>
+        </w:rPr>
+        <w:t>load_dataset_with_preprocessing</w:t>
+      </w:r>
+      <w:proofErr w:type="spellEnd"/>
+      <w:r>
+        <w:rPr>
+          <w:rFonts w:asciiTheme="minorBidi" w:eastAsiaTheme="minorEastAsia" w:hAnsiTheme="minorBidi"/>
+          <w:sz w:val="24"/>
+          <w:szCs w:val="24"/>
+          <w:lang w:val="en-IL"/>
+        </w:rPr>
+        <w:t xml:space="preserve"> – in </w:t>
+      </w:r>
+      <w:proofErr w:type="spellStart"/>
+      <w:r>
+        <w:rPr>
+          <w:rFonts w:asciiTheme="minorBidi" w:eastAsiaTheme="minorEastAsia" w:hAnsiTheme="minorBidi"/>
+          <w:sz w:val="24"/>
+          <w:szCs w:val="24"/>
+          <w:lang w:val="en-IL"/>
+        </w:rPr>
+        <w:t>data_utils</w:t>
+      </w:r>
+      <w:proofErr w:type="spellEnd"/>
+      <w:r>
+        <w:rPr>
+          <w:rFonts w:asciiTheme="minorBidi" w:eastAsiaTheme="minorEastAsia" w:hAnsiTheme="minorBidi"/>
+          <w:sz w:val="24"/>
+          <w:szCs w:val="24"/>
+          <w:lang w:val="en-IL"/>
+        </w:rPr>
+        <w:t>/utils.py.</w:t>
+      </w:r>
+    </w:p>
+    <w:p>
+      <w:pPr>
+        <w:pStyle w:val="ListParagraph"/>
+        <w:numPr>
+          <w:ilvl w:val="1"/>
+          <w:numId w:val="18"/>
+        </w:numPr>
+        <w:rPr>
+          <w:rFonts w:asciiTheme="minorBidi" w:eastAsiaTheme="minorEastAsia" w:hAnsiTheme="minorBidi"/>
+          <w:sz w:val="24"/>
+          <w:szCs w:val="24"/>
+          <w:lang w:val="en-IL"/>
+        </w:rPr>
+      </w:pPr>
+      <w:r>
+        <w:rPr>
+          <w:rFonts w:asciiTheme="minorBidi" w:eastAsiaTheme="minorEastAsia" w:hAnsiTheme="minorBidi"/>
+          <w:sz w:val="24"/>
+          <w:szCs w:val="24"/>
+          <w:lang w:val="en-IL"/>
+        </w:rPr>
+        <w:t>preprocess</w:t>
+      </w:r>
+      <w:r>
+        <w:rPr>
+          <w:rFonts w:asciiTheme="minorBidi" w:eastAsiaTheme="minorEastAsia" w:hAnsiTheme="minorBidi"/>
+          <w:sz w:val="24"/>
+          <w:szCs w:val="24"/>
+          <w:lang w:val="en-IL"/>
+        </w:rPr>
+        <w:t xml:space="preserve"> (used by </w:t>
+      </w:r>
+      <w:proofErr w:type="spellStart"/>
+      <w:r>
+        <w:rPr>
+          <w:rFonts w:asciiTheme="minorBidi" w:eastAsiaTheme="minorEastAsia" w:hAnsiTheme="minorBidi"/>
+          <w:sz w:val="24"/>
+          <w:szCs w:val="24"/>
+          <w:lang w:val="en-IL"/>
+        </w:rPr>
+        <w:t>load_dataset_with_preprocessing</w:t>
+      </w:r>
+      <w:proofErr w:type="spellEnd"/>
+      <w:r>
+        <w:rPr>
+          <w:rFonts w:asciiTheme="minorBidi" w:eastAsiaTheme="minorEastAsia" w:hAnsiTheme="minorBidi"/>
+          <w:sz w:val="24"/>
+          <w:szCs w:val="24"/>
+          <w:lang w:val="en-IL"/>
+        </w:rPr>
+        <w:t xml:space="preserve">) </w:t>
+      </w:r>
+      <w:r>
+        <w:rPr>
+          <w:rFonts w:asciiTheme="minorBidi" w:eastAsiaTheme="minorEastAsia" w:hAnsiTheme="minorBidi"/>
+          <w:sz w:val="24"/>
+          <w:szCs w:val="24"/>
+          <w:lang w:val="en-IL"/>
+        </w:rPr>
+        <w:t xml:space="preserve">– in </w:t>
+      </w:r>
+      <w:proofErr w:type="spellStart"/>
+      <w:r>
+        <w:rPr>
+          <w:rFonts w:asciiTheme="minorBidi" w:eastAsiaTheme="minorEastAsia" w:hAnsiTheme="minorBidi"/>
+          <w:sz w:val="24"/>
+          <w:szCs w:val="24"/>
+          <w:lang w:val="en-IL"/>
+        </w:rPr>
+        <w:t>data_utils</w:t>
+      </w:r>
+      <w:proofErr w:type="spellEnd"/>
+      <w:r>
+        <w:rPr>
+          <w:rFonts w:asciiTheme="minorBidi" w:eastAsiaTheme="minorEastAsia" w:hAnsiTheme="minorBidi"/>
+          <w:sz w:val="24"/>
+          <w:szCs w:val="24"/>
+          <w:lang w:val="en-IL"/>
+        </w:rPr>
+        <w:t>/utils.py</w:t>
+      </w:r>
+      <w:r>
+        <w:rPr>
+          <w:rFonts w:asciiTheme="minorBidi" w:eastAsiaTheme="minorEastAsia" w:hAnsiTheme="minorBidi"/>
+          <w:sz w:val="24"/>
+          <w:szCs w:val="24"/>
+          <w:lang w:val="en-IL"/>
         </w:rPr>
         <w:t>.</w:t>
       </w:r>
@@ -46039,6 +46325,119 @@
     </w:lvl>
   </w:abstractNum>
   <w:abstractNum w:abstractNumId="2" w15:restartNumberingAfterBreak="0">
+    <w:nsid w:val="08265942"/>
+    <w:multiLevelType w:val="hybridMultilevel"/>
+    <w:tmpl w:val="71FC2F50"/>
+    <w:lvl w:ilvl="0" w:tplc="FFFFFFFF">
+      <w:start w:val="1"/>
+      <w:numFmt w:val="bullet"/>
+      <w:lvlText w:val="o"/>
+      <w:lvlJc w:val="left"/>
+      <w:pPr>
+        <w:ind w:left="1440" w:hanging="360"/>
+      </w:pPr>
+      <w:rPr>
+        <w:rFonts w:ascii="Courier New" w:hAnsi="Courier New" w:cs="Courier New" w:hint="default"/>
+      </w:rPr>
+    </w:lvl>
+    <w:lvl w:ilvl="1" w:tplc="20000005">
+      <w:start w:val="1"/>
+      <w:numFmt w:val="bullet"/>
+      <w:lvlText w:val=""/>
+      <w:lvlJc w:val="left"/>
+      <w:pPr>
+        <w:ind w:left="2160" w:hanging="360"/>
+      </w:pPr>
+      <w:rPr>
+        <w:rFonts w:ascii="Wingdings" w:hAnsi="Wingdings" w:hint="default"/>
+      </w:rPr>
+    </w:lvl>
+    <w:lvl w:ilvl="2" w:tplc="FFFFFFFF" w:tentative="1">
+      <w:start w:val="1"/>
+      <w:numFmt w:val="bullet"/>
+      <w:lvlText w:val=""/>
+      <w:lvlJc w:val="left"/>
+      <w:pPr>
+        <w:ind w:left="2880" w:hanging="360"/>
+      </w:pPr>
+      <w:rPr>
+        <w:rFonts w:ascii="Wingdings" w:hAnsi="Wingdings" w:hint="default"/>
+      </w:rPr>
+    </w:lvl>
+    <w:lvl w:ilvl="3" w:tplc="FFFFFFFF" w:tentative="1">
+      <w:start w:val="1"/>
+      <w:numFmt w:val="bullet"/>
+      <w:lvlText w:val=""/>
+      <w:lvlJc w:val="left"/>
+      <w:pPr>
+        <w:ind w:left="3600" w:hanging="360"/>
+      </w:pPr>
+      <w:rPr>
+        <w:rFonts w:ascii="Symbol" w:hAnsi="Symbol" w:hint="default"/>
+      </w:rPr>
+    </w:lvl>
+    <w:lvl w:ilvl="4" w:tplc="FFFFFFFF" w:tentative="1">
+      <w:start w:val="1"/>
+      <w:numFmt w:val="bullet"/>
+      <w:lvlText w:val="o"/>
+      <w:lvlJc w:val="left"/>
+      <w:pPr>
+        <w:ind w:left="4320" w:hanging="360"/>
+      </w:pPr>
+      <w:rPr>
+        <w:rFonts w:ascii="Courier New" w:hAnsi="Courier New" w:cs="Courier New" w:hint="default"/>
+      </w:rPr>
+    </w:lvl>
+    <w:lvl w:ilvl="5" w:tplc="FFFFFFFF" w:tentative="1">
+      <w:start w:val="1"/>
+      <w:numFmt w:val="bullet"/>
+      <w:lvlText w:val=""/>
+      <w:lvlJc w:val="left"/>
+      <w:pPr>
+        <w:ind w:left="5040" w:hanging="360"/>
+      </w:pPr>
+      <w:rPr>
+        <w:rFonts w:ascii="Wingdings" w:hAnsi="Wingdings" w:hint="default"/>
+      </w:rPr>
+    </w:lvl>
+    <w:lvl w:ilvl="6" w:tplc="FFFFFFFF" w:tentative="1">
+      <w:start w:val="1"/>
+      <w:numFmt w:val="bullet"/>
+      <w:lvlText w:val=""/>
+      <w:lvlJc w:val="left"/>
+      <w:pPr>
+        <w:ind w:left="5760" w:hanging="360"/>
+      </w:pPr>
+      <w:rPr>
+        <w:rFonts w:ascii="Symbol" w:hAnsi="Symbol" w:hint="default"/>
+      </w:rPr>
+    </w:lvl>
+    <w:lvl w:ilvl="7" w:tplc="FFFFFFFF" w:tentative="1">
+      <w:start w:val="1"/>
+      <w:numFmt w:val="bullet"/>
+      <w:lvlText w:val="o"/>
+      <w:lvlJc w:val="left"/>
+      <w:pPr>
+        <w:ind w:left="6480" w:hanging="360"/>
+      </w:pPr>
+      <w:rPr>
+        <w:rFonts w:ascii="Courier New" w:hAnsi="Courier New" w:cs="Courier New" w:hint="default"/>
+      </w:rPr>
+    </w:lvl>
+    <w:lvl w:ilvl="8" w:tplc="FFFFFFFF" w:tentative="1">
+      <w:start w:val="1"/>
+      <w:numFmt w:val="bullet"/>
+      <w:lvlText w:val=""/>
+      <w:lvlJc w:val="left"/>
+      <w:pPr>
+        <w:ind w:left="7200" w:hanging="360"/>
+      </w:pPr>
+      <w:rPr>
+        <w:rFonts w:ascii="Wingdings" w:hAnsi="Wingdings" w:hint="default"/>
+      </w:rPr>
+    </w:lvl>
+  </w:abstractNum>
+  <w:abstractNum w:abstractNumId="3" w15:restartNumberingAfterBreak="0">
     <w:nsid w:val="0CA66FF0"/>
     <w:multiLevelType w:val="hybridMultilevel"/>
     <w:tmpl w:val="9AF8950E"/>
@@ -46127,7 +46526,7 @@
       </w:pPr>
     </w:lvl>
   </w:abstractNum>
-  <w:abstractNum w:abstractNumId="3" w15:restartNumberingAfterBreak="0">
+  <w:abstractNum w:abstractNumId="4" w15:restartNumberingAfterBreak="0">
     <w:nsid w:val="16C53A3B"/>
     <w:multiLevelType w:val="hybridMultilevel"/>
     <w:tmpl w:val="18D61A12"/>
@@ -46218,7 +46617,7 @@
       </w:pPr>
     </w:lvl>
   </w:abstractNum>
-  <w:abstractNum w:abstractNumId="4" w15:restartNumberingAfterBreak="0">
+  <w:abstractNum w:abstractNumId="5" w15:restartNumberingAfterBreak="0">
     <w:nsid w:val="237D1FB3"/>
     <w:multiLevelType w:val="hybridMultilevel"/>
     <w:tmpl w:val="C0C4A0BC"/>
@@ -46309,7 +46708,7 @@
       </w:pPr>
     </w:lvl>
   </w:abstractNum>
-  <w:abstractNum w:abstractNumId="5" w15:restartNumberingAfterBreak="0">
+  <w:abstractNum w:abstractNumId="6" w15:restartNumberingAfterBreak="0">
     <w:nsid w:val="2F2F5A1B"/>
     <w:multiLevelType w:val="hybridMultilevel"/>
     <w:tmpl w:val="DE18BCE2"/>
@@ -46398,7 +46797,7 @@
       </w:pPr>
     </w:lvl>
   </w:abstractNum>
-  <w:abstractNum w:abstractNumId="6" w15:restartNumberingAfterBreak="0">
+  <w:abstractNum w:abstractNumId="7" w15:restartNumberingAfterBreak="0">
     <w:nsid w:val="3B6553DF"/>
     <w:multiLevelType w:val="hybridMultilevel"/>
     <w:tmpl w:val="6E042206"/>
@@ -46487,7 +46886,7 @@
       </w:pPr>
     </w:lvl>
   </w:abstractNum>
-  <w:abstractNum w:abstractNumId="7" w15:restartNumberingAfterBreak="0">
+  <w:abstractNum w:abstractNumId="8" w15:restartNumberingAfterBreak="0">
     <w:nsid w:val="533E3EA2"/>
     <w:multiLevelType w:val="hybridMultilevel"/>
     <w:tmpl w:val="EFBA4B86"/>
@@ -46579,7 +46978,7 @@
       </w:pPr>
     </w:lvl>
   </w:abstractNum>
-  <w:abstractNum w:abstractNumId="8" w15:restartNumberingAfterBreak="0">
+  <w:abstractNum w:abstractNumId="9" w15:restartNumberingAfterBreak="0">
     <w:nsid w:val="557B27BD"/>
     <w:multiLevelType w:val="hybridMultilevel"/>
     <w:tmpl w:val="CF024092"/>
@@ -46665,7 +47064,7 @@
       </w:pPr>
     </w:lvl>
   </w:abstractNum>
-  <w:abstractNum w:abstractNumId="9" w15:restartNumberingAfterBreak="0">
+  <w:abstractNum w:abstractNumId="10" w15:restartNumberingAfterBreak="0">
     <w:nsid w:val="56455A88"/>
     <w:multiLevelType w:val="hybridMultilevel"/>
     <w:tmpl w:val="97E00D0A"/>
@@ -46751,7 +47150,7 @@
       </w:pPr>
     </w:lvl>
   </w:abstractNum>
-  <w:abstractNum w:abstractNumId="10" w15:restartNumberingAfterBreak="0">
+  <w:abstractNum w:abstractNumId="11" w15:restartNumberingAfterBreak="0">
     <w:nsid w:val="5FEA6997"/>
     <w:multiLevelType w:val="hybridMultilevel"/>
     <w:tmpl w:val="3B407A1E"/>
@@ -46840,7 +47239,7 @@
       </w:pPr>
     </w:lvl>
   </w:abstractNum>
-  <w:abstractNum w:abstractNumId="11" w15:restartNumberingAfterBreak="0">
+  <w:abstractNum w:abstractNumId="12" w15:restartNumberingAfterBreak="0">
     <w:nsid w:val="609B53CE"/>
     <w:multiLevelType w:val="multilevel"/>
     <w:tmpl w:val="661013E4"/>
@@ -46957,7 +47356,7 @@
       </w:pPr>
     </w:lvl>
   </w:abstractNum>
-  <w:abstractNum w:abstractNumId="12" w15:restartNumberingAfterBreak="0">
+  <w:abstractNum w:abstractNumId="13" w15:restartNumberingAfterBreak="0">
     <w:nsid w:val="69DC5BFB"/>
     <w:multiLevelType w:val="hybridMultilevel"/>
     <w:tmpl w:val="D9089AE2"/>
@@ -47043,7 +47442,7 @@
       </w:pPr>
     </w:lvl>
   </w:abstractNum>
-  <w:abstractNum w:abstractNumId="13" w15:restartNumberingAfterBreak="0">
+  <w:abstractNum w:abstractNumId="14" w15:restartNumberingAfterBreak="0">
     <w:nsid w:val="6A7E29D4"/>
     <w:multiLevelType w:val="hybridMultilevel"/>
     <w:tmpl w:val="6DAA9CD8"/>
@@ -47135,7 +47534,120 @@
       </w:pPr>
     </w:lvl>
   </w:abstractNum>
-  <w:abstractNum w:abstractNumId="14" w15:restartNumberingAfterBreak="0">
+  <w:abstractNum w:abstractNumId="15" w15:restartNumberingAfterBreak="0">
+    <w:nsid w:val="6E080798"/>
+    <w:multiLevelType w:val="hybridMultilevel"/>
+    <w:tmpl w:val="1610B032"/>
+    <w:lvl w:ilvl="0" w:tplc="20000003">
+      <w:start w:val="1"/>
+      <w:numFmt w:val="bullet"/>
+      <w:lvlText w:val="o"/>
+      <w:lvlJc w:val="left"/>
+      <w:pPr>
+        <w:ind w:left="1440" w:hanging="360"/>
+      </w:pPr>
+      <w:rPr>
+        <w:rFonts w:ascii="Courier New" w:hAnsi="Courier New" w:cs="Courier New" w:hint="default"/>
+      </w:rPr>
+    </w:lvl>
+    <w:lvl w:ilvl="1" w:tplc="20000003">
+      <w:start w:val="1"/>
+      <w:numFmt w:val="bullet"/>
+      <w:lvlText w:val="o"/>
+      <w:lvlJc w:val="left"/>
+      <w:pPr>
+        <w:ind w:left="2160" w:hanging="360"/>
+      </w:pPr>
+      <w:rPr>
+        <w:rFonts w:ascii="Courier New" w:hAnsi="Courier New" w:cs="Courier New" w:hint="default"/>
+      </w:rPr>
+    </w:lvl>
+    <w:lvl w:ilvl="2" w:tplc="20000005" w:tentative="1">
+      <w:start w:val="1"/>
+      <w:numFmt w:val="bullet"/>
+      <w:lvlText w:val=""/>
+      <w:lvlJc w:val="left"/>
+      <w:pPr>
+        <w:ind w:left="2880" w:hanging="360"/>
+      </w:pPr>
+      <w:rPr>
+        <w:rFonts w:ascii="Wingdings" w:hAnsi="Wingdings" w:hint="default"/>
+      </w:rPr>
+    </w:lvl>
+    <w:lvl w:ilvl="3" w:tplc="20000001" w:tentative="1">
+      <w:start w:val="1"/>
+      <w:numFmt w:val="bullet"/>
+      <w:lvlText w:val=""/>
+      <w:lvlJc w:val="left"/>
+      <w:pPr>
+        <w:ind w:left="3600" w:hanging="360"/>
+      </w:pPr>
+      <w:rPr>
+        <w:rFonts w:ascii="Symbol" w:hAnsi="Symbol" w:hint="default"/>
+      </w:rPr>
+    </w:lvl>
+    <w:lvl w:ilvl="4" w:tplc="20000003" w:tentative="1">
+      <w:start w:val="1"/>
+      <w:numFmt w:val="bullet"/>
+      <w:lvlText w:val="o"/>
+      <w:lvlJc w:val="left"/>
+      <w:pPr>
+        <w:ind w:left="4320" w:hanging="360"/>
+      </w:pPr>
+      <w:rPr>
+        <w:rFonts w:ascii="Courier New" w:hAnsi="Courier New" w:cs="Courier New" w:hint="default"/>
+      </w:rPr>
+    </w:lvl>
+    <w:lvl w:ilvl="5" w:tplc="20000005" w:tentative="1">
+      <w:start w:val="1"/>
+      <w:numFmt w:val="bullet"/>
+      <w:lvlText w:val=""/>
+      <w:lvlJc w:val="left"/>
+      <w:pPr>
+        <w:ind w:left="5040" w:hanging="360"/>
+      </w:pPr>
+      <w:rPr>
+        <w:rFonts w:ascii="Wingdings" w:hAnsi="Wingdings" w:hint="default"/>
+      </w:rPr>
+    </w:lvl>
+    <w:lvl w:ilvl="6" w:tplc="20000001" w:tentative="1">
+      <w:start w:val="1"/>
+      <w:numFmt w:val="bullet"/>
+      <w:lvlText w:val=""/>
+      <w:lvlJc w:val="left"/>
+      <w:pPr>
+        <w:ind w:left="5760" w:hanging="360"/>
+      </w:pPr>
+      <w:rPr>
+        <w:rFonts w:ascii="Symbol" w:hAnsi="Symbol" w:hint="default"/>
+      </w:rPr>
+    </w:lvl>
+    <w:lvl w:ilvl="7" w:tplc="20000003" w:tentative="1">
+      <w:start w:val="1"/>
+      <w:numFmt w:val="bullet"/>
+      <w:lvlText w:val="o"/>
+      <w:lvlJc w:val="left"/>
+      <w:pPr>
+        <w:ind w:left="6480" w:hanging="360"/>
+      </w:pPr>
+      <w:rPr>
+        <w:rFonts w:ascii="Courier New" w:hAnsi="Courier New" w:cs="Courier New" w:hint="default"/>
+      </w:rPr>
+    </w:lvl>
+    <w:lvl w:ilvl="8" w:tplc="20000005" w:tentative="1">
+      <w:start w:val="1"/>
+      <w:numFmt w:val="bullet"/>
+      <w:lvlText w:val=""/>
+      <w:lvlJc w:val="left"/>
+      <w:pPr>
+        <w:ind w:left="7200" w:hanging="360"/>
+      </w:pPr>
+      <w:rPr>
+        <w:rFonts w:ascii="Wingdings" w:hAnsi="Wingdings" w:hint="default"/>
+      </w:rPr>
+    </w:lvl>
+  </w:abstractNum>
+  <w:abstractNum w:abstractNumId="16" w15:restartNumberingAfterBreak="0">
     <w:nsid w:val="72450273"/>
     <w:multiLevelType w:val="hybridMultilevel"/>
     <w:tmpl w:val="CF90876C"/>
@@ -47224,7 +47736,7 @@
       </w:pPr>
     </w:lvl>
   </w:abstractNum>
-  <w:abstractNum w:abstractNumId="15" w15:restartNumberingAfterBreak="0">
+  <w:abstractNum w:abstractNumId="17" w15:restartNumberingAfterBreak="0">
     <w:nsid w:val="7E3D4AE6"/>
     <w:multiLevelType w:val="hybridMultilevel"/>
     <w:tmpl w:val="9F923314"/>
@@ -47253,7 +47765,7 @@
         <w:color w:val="auto"/>
       </w:rPr>
     </w:lvl>
-    <w:lvl w:ilvl="2" w:tplc="20000005" w:tentative="1">
+    <w:lvl w:ilvl="2" w:tplc="20000005">
       <w:start w:val="1"/>
       <w:numFmt w:val="bullet"/>
       <w:lvlText w:val=""/>
@@ -47345,34 +47857,34 @@
     <w:abstractNumId w:val="0"/>
   </w:num>
   <w:num w:numId="3" w16cid:durableId="1484276756">
-    <w:abstractNumId w:val="15"/>
+    <w:abstractNumId w:val="17"/>
   </w:num>
   <w:num w:numId="4" w16cid:durableId="1697194425">
+    <w:abstractNumId w:val="12"/>
+  </w:num>
+  <w:num w:numId="5" w16cid:durableId="1585337381">
+    <w:abstractNumId w:val="3"/>
+  </w:num>
+  <w:num w:numId="6" w16cid:durableId="775639067">
+    <w:abstractNumId w:val="6"/>
+  </w:num>
+  <w:num w:numId="7" w16cid:durableId="160895164">
+    <w:abstractNumId w:val="4"/>
+  </w:num>
+  <w:num w:numId="8" w16cid:durableId="1144541702">
+    <w:abstractNumId w:val="16"/>
+  </w:num>
+  <w:num w:numId="9" w16cid:durableId="1515654823">
     <w:abstractNumId w:val="11"/>
   </w:num>
-  <w:num w:numId="5" w16cid:durableId="1585337381">
-    <w:abstractNumId w:val="2"/>
-  </w:num>
-  <w:num w:numId="6" w16cid:durableId="775639067">
-    <w:abstractNumId w:val="5"/>
-  </w:num>
-  <w:num w:numId="7" w16cid:durableId="160895164">
-    <w:abstractNumId w:val="3"/>
-  </w:num>
-  <w:num w:numId="8" w16cid:durableId="1144541702">
-    <w:abstractNumId w:val="14"/>
-  </w:num>
-  <w:num w:numId="9" w16cid:durableId="1515654823">
-    <w:abstractNumId w:val="10"/>
-  </w:num>
   <w:num w:numId="10" w16cid:durableId="1511530728">
-    <w:abstractNumId w:val="6"/>
+    <w:abstractNumId w:val="7"/>
   </w:num>
   <w:num w:numId="11" w16cid:durableId="942420467">
-    <w:abstractNumId w:val="12"/>
+    <w:abstractNumId w:val="13"/>
   </w:num>
   <w:num w:numId="12" w16cid:durableId="542405053">
-    <w:abstractNumId w:val="8"/>
+    <w:abstractNumId w:val="9"/>
     <w:lvlOverride w:ilvl="0">
       <w:startOverride w:val="1"/>
     </w:lvlOverride>
@@ -47402,16 +47914,22 @@
     </w:lvlOverride>
   </w:num>
   <w:num w:numId="13" w16cid:durableId="88047449">
-    <w:abstractNumId w:val="9"/>
+    <w:abstractNumId w:val="10"/>
   </w:num>
   <w:num w:numId="14" w16cid:durableId="1373534704">
-    <w:abstractNumId w:val="13"/>
+    <w:abstractNumId w:val="14"/>
   </w:num>
   <w:num w:numId="15" w16cid:durableId="501437885">
-    <w:abstractNumId w:val="7"/>
+    <w:abstractNumId w:val="8"/>
   </w:num>
   <w:num w:numId="16" w16cid:durableId="1142964083">
-    <w:abstractNumId w:val="4"/>
+    <w:abstractNumId w:val="5"/>
+  </w:num>
+  <w:num w:numId="17" w16cid:durableId="1149439829">
+    <w:abstractNumId w:val="15"/>
+  </w:num>
+  <w:num w:numId="18" w16cid:durableId="2085058062">
+    <w:abstractNumId w:val="2"/>
   </w:num>
 </w:numbering>
 </file>

--- a/Theoretical Answers.docx
+++ b/Theoretical Answers.docx
@@ -1,6 +1,6 @@
 
 <file path=word/document.xml><?xml version="1.0" encoding="utf-8"?>
-<w:document xmlns:wpc="http://schemas.microsoft.com/office/word/2010/wordprocessingCanvas" xmlns:cx="http://schemas.microsoft.com/office/drawing/2014/chartex" xmlns:cx1="http://schemas.microsoft.com/office/drawing/2015/9/8/chartex" xmlns:cx2="http://schemas.microsoft.com/office/drawing/2015/10/21/chartex" xmlns:cx3="http://schemas.microsoft.com/office/drawing/2016/5/9/chartex" xmlns:cx4="http://schemas.microsoft.com/office/drawing/2016/5/10/chartex" xmlns:cx5="http://schemas.microsoft.com/office/drawing/2016/5/11/chartex" xmlns:cx6="http://schemas.microsoft.com/office/drawing/2016/5/12/chartex" xmlns:cx7="http://schemas.microsoft.com/office/drawing/2016/5/13/chartex" xmlns:cx8="http://schemas.microsoft.com/office/drawing/2016/5/14/chartex" xmlns:mc="http://schemas.openxmlformats.org/markup-compatibility/2006" xmlns:aink="http://schemas.microsoft.com/office/drawing/2016/ink" xmlns:am3d="http://schemas.microsoft.com/office/drawing/2017/model3d" xmlns:o="urn:schemas-microsoft-com:office:office" xmlns:oel="http://schemas.microsoft.com/office/2019/extlst" xmlns:r="http://schemas.openxmlformats.org/officeDocument/2006/relationships" xmlns:m="http://schemas.openxmlformats.org/officeDocument/2006/math" xmlns:v="urn:schemas-microsoft-com:vml" xmlns:wp14="http://schemas.microsoft.com/office/word/2010/wordprocessingDrawing" xmlns:wp="http://schemas.openxmlformats.org/drawingml/2006/wordprocessingDrawing" xmlns:w10="urn:schemas-microsoft-com:office:word" xmlns:w="http://schemas.openxmlformats.org/wordprocessingml/2006/main" xmlns:w14="http://schemas.microsoft.com/office/word/2010/wordml" xmlns:w15="http://schemas.microsoft.com/office/word/2012/wordml" xmlns:w16cex="http://schemas.microsoft.com/office/word/2018/wordml/cex" xmlns:w16cid="http://schemas.microsoft.com/office/word/2016/wordml/cid" xmlns:w16="http://schemas.microsoft.com/office/word/2018/wordml" xmlns:w16du="http://schemas.microsoft.com/office/word/2023/wordml/word16du" xmlns:w16sdtdh="http://schemas.microsoft.com/office/word/2020/wordml/sdtdatahash" xmlns:w16se="http://schemas.microsoft.com/office/word/2015/wordml/symex" xmlns:wpg="http://schemas.microsoft.com/office/word/2010/wordprocessingGroup" xmlns:wpi="http://schemas.microsoft.com/office/word/2010/wordprocessingInk" xmlns:wne="http://schemas.microsoft.com/office/word/2006/wordml" xmlns:wps="http://schemas.microsoft.com/office/word/2010/wordprocessingShape" mc:Ignorable="w14 w15 w16se w16cid w16 w16cex w16sdtdh w16du wp14">
+<w:document xmlns:wpc="http://schemas.microsoft.com/office/word/2010/wordprocessingCanvas" xmlns:cx="http://schemas.microsoft.com/office/drawing/2014/chartex" xmlns:cx1="http://schemas.microsoft.com/office/drawing/2015/9/8/chartex" xmlns:cx2="http://schemas.microsoft.com/office/drawing/2015/10/21/chartex" xmlns:cx3="http://schemas.microsoft.com/office/drawing/2016/5/9/chartex" xmlns:cx4="http://schemas.microsoft.com/office/drawing/2016/5/10/chartex" xmlns:cx5="http://schemas.microsoft.com/office/drawing/2016/5/11/chartex" xmlns:cx6="http://schemas.microsoft.com/office/drawing/2016/5/12/chartex" xmlns:cx7="http://schemas.microsoft.com/office/drawing/2016/5/13/chartex" xmlns:cx8="http://schemas.microsoft.com/office/drawing/2016/5/14/chartex" xmlns:mc="http://schemas.openxmlformats.org/markup-compatibility/2006" xmlns:aink="http://schemas.microsoft.com/office/drawing/2016/ink" xmlns:am3d="http://schemas.microsoft.com/office/drawing/2017/model3d" xmlns:o="urn:schemas-microsoft-com:office:office" xmlns:oel="http://schemas.microsoft.com/office/2019/extlst" xmlns:r="http://schemas.openxmlformats.org/officeDocument/2006/relationships" xmlns:m="http://schemas.openxmlformats.org/officeDocument/2006/math" xmlns:v="urn:schemas-microsoft-com:vml" xmlns:wp14="http://schemas.microsoft.com/office/word/2010/wordprocessingDrawing" xmlns:wp="http://schemas.openxmlformats.org/drawingml/2006/wordprocessingDrawing" xmlns:w10="urn:schemas-microsoft-com:office:word" xmlns:w="http://schemas.openxmlformats.org/wordprocessingml/2006/main" xmlns:w14="http://schemas.microsoft.com/office/word/2010/wordml" xmlns:w15="http://schemas.microsoft.com/office/word/2012/wordml" xmlns:w16cex="http://schemas.microsoft.com/office/word/2018/wordml/cex" xmlns:w16cid="http://schemas.microsoft.com/office/word/2016/wordml/cid" xmlns:w16="http://schemas.microsoft.com/office/word/2018/wordml" xmlns:w16du="http://schemas.microsoft.com/office/word/2023/wordml/word16du" xmlns:w16sdtdh="http://schemas.microsoft.com/office/word/2020/wordml/sdtdatahash" xmlns:w16sdtfl="http://schemas.microsoft.com/office/word/2024/wordml/sdtformatlock" xmlns:w16se="http://schemas.microsoft.com/office/word/2015/wordml/symex" xmlns:wpg="http://schemas.microsoft.com/office/word/2010/wordprocessingGroup" xmlns:wpi="http://schemas.microsoft.com/office/word/2010/wordprocessingInk" xmlns:wne="http://schemas.microsoft.com/office/word/2006/wordml" xmlns:wps="http://schemas.microsoft.com/office/word/2010/wordprocessingShape" mc:Ignorable="w14 w15 w16se w16cid w16 w16cex w16sdtdh w16sdtfl w16du wp14">
   <w:body>
     <w:p>
       <w:pPr>
@@ -474,18 +474,7 @@
           <w:lang w:val="en-US"/>
         </w:rPr>
         <w:lastRenderedPageBreak/>
-        <w:t xml:space="preserve">Question </w:t>
-      </w:r>
-      <w:r>
-        <w:rPr>
-          <w:rFonts w:asciiTheme="minorBidi" w:hAnsiTheme="minorBidi"/>
-          <w:b/>
-          <w:bCs/>
-          <w:sz w:val="24"/>
-          <w:szCs w:val="24"/>
-          <w:lang w:val="en-US"/>
-        </w:rPr>
-        <w:t>1</w:t>
+        <w:t>Question 1</w:t>
       </w:r>
     </w:p>
     <w:p>
@@ -1581,16 +1570,7 @@
           <w:szCs w:val="24"/>
           <w:lang w:val="en-US"/>
         </w:rPr>
-        <w:t xml:space="preserve"> is the index of the true class</w:t>
-      </w:r>
-      <w:r>
-        <w:rPr>
-          <w:rFonts w:asciiTheme="minorBidi" w:hAnsiTheme="minorBidi"/>
-          <w:sz w:val="24"/>
-          <w:szCs w:val="24"/>
-          <w:lang w:val="en-US"/>
-        </w:rPr>
-        <w:t>.</w:t>
+        <w:t xml:space="preserve"> is the index of the true class.</w:t>
       </w:r>
     </w:p>
     <w:p>
@@ -1939,16 +1919,7 @@
           <w:szCs w:val="24"/>
           <w:lang w:val="en-US"/>
         </w:rPr>
-        <w:t>Note that i</w:t>
-      </w:r>
-      <w:r>
-        <w:rPr>
-          <w:rFonts w:asciiTheme="minorBidi" w:hAnsiTheme="minorBidi"/>
-          <w:sz w:val="24"/>
-          <w:szCs w:val="24"/>
-          <w:lang w:val="en-US"/>
-        </w:rPr>
-        <w:t>f</w:t>
+        <w:t>Note that if</w:t>
       </w:r>
       <m:oMath>
         <m:r>
@@ -2270,16 +2241,7 @@
             <w:szCs w:val="24"/>
             <w:lang w:val="en-US"/>
           </w:rPr>
-          <m:t>i !=k</m:t>
-        </m:r>
-        <m:r>
-          <w:rPr>
-            <w:rFonts w:ascii="Cambria Math" w:eastAsiaTheme="minorEastAsia" w:hAnsi="Cambria Math"/>
-            <w:sz w:val="24"/>
-            <w:szCs w:val="24"/>
-            <w:lang w:val="en-US"/>
-          </w:rPr>
-          <m:t>:</m:t>
+          <m:t>i !=k:</m:t>
         </m:r>
       </m:oMath>
     </w:p>
@@ -2536,25 +2498,7 @@
           <w:szCs w:val="24"/>
           <w:lang w:val="en-US"/>
         </w:rPr>
-        <w:t>No</w:t>
-      </w:r>
-      <w:r>
-        <w:rPr>
-          <w:rFonts w:asciiTheme="minorBidi" w:hAnsiTheme="minorBidi"/>
-          <w:sz w:val="24"/>
-          <w:szCs w:val="24"/>
-          <w:lang w:val="en-US"/>
-        </w:rPr>
-        <w:t>w</w:t>
-      </w:r>
-      <w:r>
-        <w:rPr>
-          <w:rFonts w:asciiTheme="minorBidi" w:hAnsiTheme="minorBidi"/>
-          <w:sz w:val="24"/>
-          <w:szCs w:val="24"/>
-          <w:lang w:val="en-US"/>
-        </w:rPr>
-        <w:t xml:space="preserve"> if we multiply by the chain rule we get</w:t>
+        <w:t>Now if we multiply by the chain rule we get</w:t>
       </w:r>
     </w:p>
     <w:p>
@@ -3179,16 +3123,7 @@
               <w:szCs w:val="24"/>
               <w:lang w:val="en-US"/>
             </w:rPr>
-            <m:t>-</m:t>
-          </m:r>
-          <m:r>
-            <w:rPr>
-              <w:rFonts w:ascii="Cambria Math" w:hAnsi="Cambria Math"/>
-              <w:sz w:val="24"/>
-              <w:szCs w:val="24"/>
-              <w:lang w:val="en-US"/>
-            </w:rPr>
-            <m:t>1</m:t>
+            <m:t>-1</m:t>
           </m:r>
         </m:oMath>
       </m:oMathPara>
@@ -3224,16 +3159,7 @@
               <w:szCs w:val="24"/>
               <w:lang w:val="en-US"/>
             </w:rPr>
-            <m:t>if i !=k</m:t>
-          </m:r>
-          <m:r>
-            <w:rPr>
-              <w:rFonts w:ascii="Cambria Math" w:hAnsi="Cambria Math"/>
-              <w:sz w:val="24"/>
-              <w:szCs w:val="24"/>
-              <w:lang w:val="en-US"/>
-            </w:rPr>
-            <m:t>:</m:t>
+            <m:t>if i !=k:</m:t>
           </m:r>
         </m:oMath>
       </m:oMathPara>
@@ -3814,16 +3740,7 @@
           <w:szCs w:val="24"/>
           <w:lang w:val="en-US"/>
         </w:rPr>
-        <w:t>S</w:t>
-      </w:r>
-      <w:r>
-        <w:rPr>
-          <w:rFonts w:asciiTheme="minorBidi" w:hAnsiTheme="minorBidi"/>
-          <w:sz w:val="24"/>
-          <w:szCs w:val="24"/>
-          <w:lang w:val="en-US"/>
-        </w:rPr>
-        <w:t xml:space="preserve">ince </w:t>
+        <w:t xml:space="preserve">Since </w:t>
       </w:r>
       <m:oMath>
         <m:r>
@@ -3843,34 +3760,7 @@
           <w:szCs w:val="24"/>
           <w:lang w:val="en-US"/>
         </w:rPr>
-        <w:t xml:space="preserve"> is a one-hot vector we can also write it</w:t>
-      </w:r>
-      <w:r>
-        <w:rPr>
-          <w:rFonts w:asciiTheme="minorBidi" w:hAnsiTheme="minorBidi"/>
-          <w:sz w:val="24"/>
-          <w:szCs w:val="24"/>
-          <w:lang w:val="en-US"/>
-        </w:rPr>
-        <w:t xml:space="preserve"> as</w:t>
-      </w:r>
-      <w:r>
-        <w:rPr>
-          <w:rFonts w:asciiTheme="minorBidi" w:hAnsiTheme="minorBidi"/>
-          <w:sz w:val="24"/>
-          <w:szCs w:val="24"/>
-          <w:lang w:val="en-US"/>
-        </w:rPr>
-        <w:t>:</w:t>
-      </w:r>
-      <w:r>
-        <w:rPr>
-          <w:rFonts w:asciiTheme="minorBidi" w:hAnsiTheme="minorBidi"/>
-          <w:sz w:val="24"/>
-          <w:szCs w:val="24"/>
-          <w:lang w:val="en-US"/>
-        </w:rPr>
-        <w:t xml:space="preserve"> </w:t>
+        <w:t xml:space="preserve"> is a one-hot vector we can also write it as: </w:t>
       </w:r>
     </w:p>
     <w:p>
@@ -4096,52 +3986,7 @@
           <w:szCs w:val="24"/>
           <w:lang w:val="en-US"/>
         </w:rPr>
-        <w:t xml:space="preserve">And in </w:t>
-      </w:r>
-      <w:r>
-        <w:rPr>
-          <w:rFonts w:asciiTheme="minorBidi" w:hAnsiTheme="minorBidi"/>
-          <w:sz w:val="24"/>
-          <w:szCs w:val="24"/>
-          <w:lang w:val="en-US"/>
-        </w:rPr>
-        <w:t xml:space="preserve">a more </w:t>
-      </w:r>
-      <w:r>
-        <w:rPr>
-          <w:rFonts w:asciiTheme="minorBidi" w:hAnsiTheme="minorBidi"/>
-          <w:sz w:val="24"/>
-          <w:szCs w:val="24"/>
-          <w:lang w:val="en-US"/>
-        </w:rPr>
-        <w:t>genera</w:t>
-      </w:r>
-      <w:r>
-        <w:rPr>
-          <w:rFonts w:asciiTheme="minorBidi" w:hAnsiTheme="minorBidi"/>
-          <w:sz w:val="24"/>
-          <w:szCs w:val="24"/>
-          <w:lang w:val="en-US"/>
-        </w:rPr>
-        <w:t>l</w:t>
-      </w:r>
-      <w:r>
-        <w:rPr>
-          <w:rFonts w:asciiTheme="minorBidi" w:hAnsiTheme="minorBidi"/>
-          <w:sz w:val="24"/>
-          <w:szCs w:val="24"/>
-          <w:lang w:val="en-US"/>
-        </w:rPr>
-        <w:t xml:space="preserve"> form:</w:t>
-      </w:r>
-      <w:r>
-        <w:rPr>
-          <w:rFonts w:asciiTheme="minorBidi" w:hAnsiTheme="minorBidi"/>
-          <w:sz w:val="24"/>
-          <w:szCs w:val="24"/>
-          <w:lang w:val="en-US"/>
-        </w:rPr>
-        <w:t xml:space="preserve"> </w:t>
+        <w:t xml:space="preserve">And in a more general form: </w:t>
       </w:r>
     </w:p>
     <w:p>
@@ -4278,16 +4123,7 @@
           <w:lang w:val="en-US"/>
         </w:rPr>
         <w:lastRenderedPageBreak/>
-        <w:t>L</w:t>
-      </w:r>
-      <w:r>
-        <w:rPr>
-          <w:rFonts w:asciiTheme="minorBidi" w:hAnsiTheme="minorBidi"/>
-          <w:sz w:val="24"/>
-          <w:szCs w:val="24"/>
-          <w:lang w:val="en-US"/>
-        </w:rPr>
-        <w:t>et</w:t>
+        <w:t>Let</w:t>
       </w:r>
       <w:r>
         <w:rPr>
@@ -5141,43 +4977,7 @@
           <w:szCs w:val="24"/>
           <w:lang w:val="en-US"/>
         </w:rPr>
-        <w:t xml:space="preserve">Using the chain </w:t>
-      </w:r>
-      <w:r>
-        <w:rPr>
-          <w:rFonts w:asciiTheme="minorBidi" w:hAnsiTheme="minorBidi"/>
-          <w:sz w:val="24"/>
-          <w:szCs w:val="24"/>
-          <w:lang w:val="en-US"/>
-        </w:rPr>
-        <w:t>rule,</w:t>
-      </w:r>
-      <w:r>
-        <w:rPr>
-          <w:rFonts w:asciiTheme="minorBidi" w:hAnsiTheme="minorBidi"/>
-          <w:sz w:val="24"/>
-          <w:szCs w:val="24"/>
-          <w:lang w:val="en-US"/>
-        </w:rPr>
-        <w:t xml:space="preserve"> we get</w:t>
-      </w:r>
-      <w:r>
-        <w:rPr>
-          <w:rFonts w:asciiTheme="minorBidi" w:hAnsiTheme="minorBidi"/>
-          <w:sz w:val="24"/>
-          <w:szCs w:val="24"/>
-          <w:lang w:val="en-US"/>
-        </w:rPr>
-        <w:t>:</w:t>
-      </w:r>
-      <w:r>
-        <w:rPr>
-          <w:rFonts w:asciiTheme="minorBidi" w:hAnsiTheme="minorBidi"/>
-          <w:sz w:val="24"/>
-          <w:szCs w:val="24"/>
-          <w:lang w:val="en-US"/>
-        </w:rPr>
-        <w:t xml:space="preserve"> </w:t>
+        <w:t xml:space="preserve">Using the chain rule, we get: </w:t>
       </w:r>
     </w:p>
     <w:p>
@@ -6103,15 +5903,7 @@
               <w:sz w:val="24"/>
               <w:szCs w:val="24"/>
             </w:rPr>
-            <m:t>h</m:t>
-          </m:r>
-          <m:r>
-            <w:rPr>
-              <w:rFonts w:ascii="Cambria Math" w:hAnsi="Cambria Math"/>
-              <w:sz w:val="24"/>
-              <w:szCs w:val="24"/>
-            </w:rPr>
-            <m:t>⊙</m:t>
+            <m:t>h⊙</m:t>
           </m:r>
           <m:d>
             <m:dPr>
@@ -6524,6 +6316,9 @@
             <m:t>-y</m:t>
           </m:r>
           <m:r>
+            <m:rPr>
+              <m:sty m:val="p"/>
+            </m:rPr>
             <w:rPr>
               <w:rFonts w:asciiTheme="minorBidi" w:eastAsiaTheme="minorEastAsia" w:hAnsiTheme="minorBidi"/>
               <w:sz w:val="24"/>
@@ -6548,18 +6343,8 @@
           <w:sz w:val="24"/>
           <w:szCs w:val="24"/>
         </w:rPr>
-        <w:t xml:space="preserve"> - element wise </w:t>
-      </w:r>
-      <w:proofErr w:type="spellStart"/>
-      <w:r>
-        <w:rPr>
-          <w:rFonts w:asciiTheme="minorBidi" w:hAnsiTheme="minorBidi"/>
-          <w:sz w:val="24"/>
-          <w:szCs w:val="24"/>
-        </w:rPr>
-        <w:t>multipication</w:t>
-      </w:r>
-      <w:proofErr w:type="spellEnd"/>
+        <w:t xml:space="preserve"> - element wise multipication</w:t>
+      </w:r>
     </w:p>
     <w:p>
       <w:pPr>
@@ -6577,25 +6362,7 @@
           <w:szCs w:val="24"/>
           <w:lang w:val="en-US"/>
         </w:rPr>
-        <w:t>Therefore,</w:t>
-      </w:r>
-      <w:r>
-        <w:rPr>
-          <w:rFonts w:asciiTheme="minorBidi" w:hAnsiTheme="minorBidi"/>
-          <w:sz w:val="24"/>
-          <w:szCs w:val="24"/>
-          <w:lang w:val="en-US"/>
-        </w:rPr>
-        <w:t xml:space="preserve"> we get</w:t>
-      </w:r>
-      <w:r>
-        <w:rPr>
-          <w:rFonts w:asciiTheme="minorBidi" w:hAnsiTheme="minorBidi"/>
-          <w:sz w:val="24"/>
-          <w:szCs w:val="24"/>
-          <w:lang w:val="en-US"/>
-        </w:rPr>
-        <w:t>:</w:t>
+        <w:t>Therefore, we get:</w:t>
       </w:r>
     </w:p>
     <w:p>
@@ -6823,15 +6590,7 @@
                       <w:sz w:val="24"/>
                       <w:szCs w:val="24"/>
                     </w:rPr>
-                    <m:t>h</m:t>
-                  </m:r>
-                  <m:r>
-                    <w:rPr>
-                      <w:rFonts w:ascii="Cambria Math" w:hAnsi="Cambria Math"/>
-                      <w:sz w:val="24"/>
-                      <w:szCs w:val="24"/>
-                    </w:rPr>
-                    <m:t>⊙</m:t>
+                    <m:t>h⊙</m:t>
                   </m:r>
                   <m:d>
                     <m:dPr>
@@ -9550,21 +9309,8 @@
           <w:szCs w:val="24"/>
           <w:lang w:val="en-US"/>
         </w:rPr>
-        <w:t xml:space="preserve">Bi-gram </w:t>
-      </w:r>
-      <w:proofErr w:type="spellStart"/>
-      <w:r>
-        <w:rPr>
-          <w:rFonts w:asciiTheme="minorBidi" w:eastAsiaTheme="minorEastAsia" w:hAnsiTheme="minorBidi"/>
-          <w:b/>
-          <w:bCs/>
-          <w:sz w:val="24"/>
-          <w:szCs w:val="24"/>
-          <w:lang w:val="en-US"/>
-        </w:rPr>
-        <w:t>lm</w:t>
-      </w:r>
-      <w:proofErr w:type="spellEnd"/>
+        <w:t>Bi-gram lm</w:t>
+      </w:r>
       <w:r>
         <w:rPr>
           <w:rFonts w:asciiTheme="minorBidi" w:eastAsiaTheme="minorEastAsia" w:hAnsiTheme="minorBidi"/>
@@ -9768,25 +9514,7 @@
           <w:sz w:val="24"/>
           <w:szCs w:val="24"/>
         </w:rPr>
-        <w:t xml:space="preserve">We think the reason for the large gap in perplexity for the “Model from section 2” between the Shakespeare text file and the Wikipedia text file is due to the reason the model was trained on the Shakespeare dataset which might have helped it capture the consistent character patterns (since its a character-based </w:t>
-      </w:r>
-      <w:proofErr w:type="spellStart"/>
-      <w:r>
-        <w:rPr>
-          <w:rFonts w:asciiTheme="minorBidi" w:eastAsiaTheme="minorEastAsia" w:hAnsiTheme="minorBidi"/>
-          <w:sz w:val="24"/>
-          <w:szCs w:val="24"/>
-        </w:rPr>
-        <w:t>lm</w:t>
-      </w:r>
-      <w:proofErr w:type="spellEnd"/>
-      <w:r>
-        <w:rPr>
-          <w:rFonts w:asciiTheme="minorBidi" w:eastAsiaTheme="minorEastAsia" w:hAnsiTheme="minorBidi"/>
-          <w:sz w:val="24"/>
-          <w:szCs w:val="24"/>
-        </w:rPr>
-        <w:t>) and syntax unique to Shakespeare’s writing.</w:t>
+        <w:t>We think the reason for the large gap in perplexity for the “Model from section 2” between the Shakespeare text file and the Wikipedia text file is due to the reason the model was trained on the Shakespeare dataset which might have helped it capture the consistent character patterns (since its a character-based lm) and syntax unique to Shakespeare’s writing.</w:t>
       </w:r>
     </w:p>
     <w:p>
@@ -9809,7 +9537,7 @@
           <w:sz w:val="24"/>
           <w:szCs w:val="24"/>
         </w:rPr>
-        <w:t xml:space="preserve">We think the reason for the large gap in perplexity for the </w:t>
+        <w:t xml:space="preserve">For the bi-gram language model, there is a large gap between the perplexity of the two files, but it does not mean a lot. The low perplexity is misleading because both files were mapped heavily to the </w:t>
       </w:r>
       <w:r>
         <w:rPr>
@@ -9817,7 +9545,7 @@
           <w:sz w:val="24"/>
           <w:szCs w:val="24"/>
         </w:rPr>
-        <w:t>bi-gram language model</w:t>
+        <w:t>UNK</w:t>
       </w:r>
       <w:r>
         <w:rPr>
@@ -9825,7 +9553,7 @@
           <w:sz w:val="24"/>
           <w:szCs w:val="24"/>
         </w:rPr>
-        <w:t xml:space="preserve"> between the Shakespeare text file and the Wikipedia text file </w:t>
+        <w:t xml:space="preserve"> </w:t>
       </w:r>
       <w:r>
         <w:rPr>
@@ -9833,7 +9561,7 @@
           <w:sz w:val="24"/>
           <w:szCs w:val="24"/>
         </w:rPr>
-        <w:t xml:space="preserve">is due to the Wikipedia text file being very concise </w:t>
+        <w:t>token due to out-of-distribution data</w:t>
       </w:r>
       <w:r>
         <w:rPr>
@@ -9841,7 +9569,7 @@
           <w:sz w:val="24"/>
           <w:szCs w:val="24"/>
         </w:rPr>
-        <w:t xml:space="preserve">about New Zealand and might be repeating words that did not appear in the training set, </w:t>
+        <w:t xml:space="preserve">. The latter simplified </w:t>
       </w:r>
       <w:r>
         <w:rPr>
@@ -9849,7 +9577,7 @@
           <w:sz w:val="24"/>
           <w:szCs w:val="24"/>
         </w:rPr>
-        <w:t>while the</w:t>
+        <w:t xml:space="preserve">predictions </w:t>
       </w:r>
       <w:r>
         <w:rPr>
@@ -9857,7 +9585,7 @@
           <w:sz w:val="24"/>
           <w:szCs w:val="24"/>
         </w:rPr>
-        <w:t xml:space="preserve"> </w:t>
+        <w:t xml:space="preserve">for the model </w:t>
       </w:r>
       <w:r>
         <w:rPr>
@@ -9865,7 +9593,7 @@
           <w:sz w:val="24"/>
           <w:szCs w:val="24"/>
         </w:rPr>
-        <w:t>Shakespeare text file</w:t>
+        <w:t>and reduc</w:t>
       </w:r>
       <w:r>
         <w:rPr>
@@ -9873,7 +9601,7 @@
           <w:sz w:val="24"/>
           <w:szCs w:val="24"/>
         </w:rPr>
-        <w:t xml:space="preserve"> </w:t>
+        <w:t xml:space="preserve">ed </w:t>
       </w:r>
       <w:r>
         <w:rPr>
@@ -9881,7 +9609,7 @@
           <w:sz w:val="24"/>
           <w:szCs w:val="24"/>
         </w:rPr>
-        <w:t xml:space="preserve">might have less </w:t>
+        <w:t xml:space="preserve">its </w:t>
       </w:r>
       <w:r>
         <w:rPr>
@@ -9889,7 +9617,15 @@
           <w:sz w:val="24"/>
           <w:szCs w:val="24"/>
         </w:rPr>
-        <w:t>repeating words that did not appear in the training set</w:t>
+        <w:t>perplexity</w:t>
+      </w:r>
+      <w:r>
+        <w:rPr>
+          <w:rFonts w:asciiTheme="minorBidi" w:eastAsiaTheme="minorEastAsia" w:hAnsiTheme="minorBidi"/>
+          <w:sz w:val="24"/>
+          <w:szCs w:val="24"/>
+        </w:rPr>
+        <w:t xml:space="preserve"> on the files</w:t>
       </w:r>
       <w:r>
         <w:rPr>
@@ -9939,27 +9675,7 @@
           <w:sz w:val="24"/>
           <w:szCs w:val="24"/>
         </w:rPr>
-        <w:t xml:space="preserve">We will now describe the preprocessing done for the </w:t>
-      </w:r>
-      <w:r>
-        <w:rPr>
-          <w:rFonts w:asciiTheme="minorBidi" w:eastAsiaTheme="minorEastAsia" w:hAnsiTheme="minorBidi"/>
-          <w:b/>
-          <w:bCs/>
-          <w:sz w:val="24"/>
-          <w:szCs w:val="24"/>
-        </w:rPr>
-        <w:t>“Model from section 2”</w:t>
-      </w:r>
-      <w:r>
-        <w:rPr>
-          <w:rFonts w:asciiTheme="minorBidi" w:eastAsiaTheme="minorEastAsia" w:hAnsiTheme="minorBidi"/>
-          <w:b/>
-          <w:bCs/>
-          <w:sz w:val="24"/>
-          <w:szCs w:val="24"/>
-        </w:rPr>
-        <w:t>:</w:t>
+        <w:t>We will now describe the preprocessing done for the “Model from section 2”:</w:t>
       </w:r>
     </w:p>
     <w:p>
@@ -9981,7 +9697,7 @@
           <w:sz w:val="24"/>
           <w:szCs w:val="24"/>
         </w:rPr>
-        <w:t>Remove punctuation from the text, leaving only alphanumeric characters and whitespace.</w:t>
+        <w:t>Opened the file with encoding=’utf-8’.</w:t>
       </w:r>
     </w:p>
     <w:p>
@@ -10003,6 +9719,28 @@
           <w:sz w:val="24"/>
           <w:szCs w:val="24"/>
         </w:rPr>
+        <w:t>Remove punctuation from the text, leaving only alphanumeric characters and whitespace.</w:t>
+      </w:r>
+    </w:p>
+    <w:p>
+      <w:pPr>
+        <w:pStyle w:val="ListParagraph"/>
+        <w:numPr>
+          <w:ilvl w:val="1"/>
+          <w:numId w:val="16"/>
+        </w:numPr>
+        <w:rPr>
+          <w:rFonts w:asciiTheme="minorBidi" w:eastAsiaTheme="minorEastAsia" w:hAnsiTheme="minorBidi"/>
+          <w:sz w:val="24"/>
+          <w:szCs w:val="24"/>
+        </w:rPr>
+      </w:pPr>
+      <w:r>
+        <w:rPr>
+          <w:rFonts w:asciiTheme="minorBidi" w:eastAsiaTheme="minorEastAsia" w:hAnsiTheme="minorBidi"/>
+          <w:sz w:val="24"/>
+          <w:szCs w:val="24"/>
+        </w:rPr>
         <w:t xml:space="preserve">Convert the entire text to lowercase to make it </w:t>
       </w:r>
       <w:proofErr w:type="gramStart"/>
@@ -10063,7 +9801,15 @@
           <w:sz w:val="24"/>
           <w:szCs w:val="24"/>
         </w:rPr>
-        <w:t xml:space="preserve"> “Model from section </w:t>
+        <w:t xml:space="preserve"> “Model from section 2”</w:t>
+      </w:r>
+      <w:r>
+        <w:rPr>
+          <w:rFonts w:asciiTheme="minorBidi" w:eastAsiaTheme="minorEastAsia" w:hAnsiTheme="minorBidi"/>
+          <w:sz w:val="24"/>
+          <w:szCs w:val="24"/>
+        </w:rPr>
+        <w:t xml:space="preserve"> </w:t>
       </w:r>
       <w:r>
         <w:rPr>
@@ -10073,35 +9819,7 @@
           <w:sz w:val="24"/>
           <w:szCs w:val="24"/>
         </w:rPr>
-        <w:t>2”</w:t>
-      </w:r>
-      <w:r>
-        <w:rPr>
-          <w:rFonts w:asciiTheme="minorBidi" w:eastAsiaTheme="minorEastAsia" w:hAnsiTheme="minorBidi"/>
-          <w:sz w:val="24"/>
-          <w:szCs w:val="24"/>
-        </w:rPr>
-        <w:t xml:space="preserve"> </w:t>
-      </w:r>
-      <w:r>
-        <w:rPr>
-          <w:rFonts w:asciiTheme="minorBidi" w:eastAsiaTheme="minorEastAsia" w:hAnsiTheme="minorBidi"/>
-          <w:b/>
-          <w:bCs/>
-          <w:sz w:val="24"/>
-          <w:szCs w:val="24"/>
-        </w:rPr>
-        <w:t>language</w:t>
-      </w:r>
-      <w:r>
-        <w:rPr>
-          <w:rFonts w:asciiTheme="minorBidi" w:eastAsiaTheme="minorEastAsia" w:hAnsiTheme="minorBidi"/>
-          <w:b/>
-          <w:bCs/>
-          <w:sz w:val="24"/>
-          <w:szCs w:val="24"/>
-        </w:rPr>
-        <w:t xml:space="preserve"> model</w:t>
+        <w:t>language model</w:t>
       </w:r>
       <w:r>
         <w:rPr>
@@ -10135,23 +9853,13 @@
         </w:rPr>
         <w:t xml:space="preserve">Perplexity of </w:t>
       </w:r>
-      <w:proofErr w:type="spellStart"/>
       <w:r>
         <w:rPr>
           <w:rFonts w:asciiTheme="minorBidi" w:eastAsiaTheme="minorEastAsia" w:hAnsiTheme="minorBidi"/>
           <w:sz w:val="24"/>
           <w:szCs w:val="24"/>
         </w:rPr>
-        <w:t>preprocessed</w:t>
-      </w:r>
-      <w:proofErr w:type="spellEnd"/>
-      <w:r>
-        <w:rPr>
-          <w:rFonts w:asciiTheme="minorBidi" w:eastAsiaTheme="minorEastAsia" w:hAnsiTheme="minorBidi"/>
-          <w:sz w:val="24"/>
-          <w:szCs w:val="24"/>
-        </w:rPr>
-        <w:t xml:space="preserve"> </w:t>
+        <w:t xml:space="preserve">preprocessed </w:t>
       </w:r>
       <w:r>
         <w:rPr>
@@ -10220,23 +9928,13 @@
         <w:lastRenderedPageBreak/>
         <w:t xml:space="preserve">Perplexity of </w:t>
       </w:r>
-      <w:proofErr w:type="spellStart"/>
       <w:r>
         <w:rPr>
           <w:rFonts w:asciiTheme="minorBidi" w:eastAsiaTheme="minorEastAsia" w:hAnsiTheme="minorBidi"/>
           <w:sz w:val="24"/>
           <w:szCs w:val="24"/>
         </w:rPr>
-        <w:t>preprocessed</w:t>
-      </w:r>
-      <w:proofErr w:type="spellEnd"/>
-      <w:r>
-        <w:rPr>
-          <w:rFonts w:asciiTheme="minorBidi" w:eastAsiaTheme="minorEastAsia" w:hAnsiTheme="minorBidi"/>
-          <w:sz w:val="24"/>
-          <w:szCs w:val="24"/>
-        </w:rPr>
-        <w:t xml:space="preserve"> </w:t>
+        <w:t xml:space="preserve">preprocessed </w:t>
       </w:r>
       <w:r>
         <w:rPr>
@@ -10323,23 +10021,21 @@
         </w:rPr>
         <w:t xml:space="preserve">improved for the Wikipedia </w:t>
       </w:r>
-      <w:proofErr w:type="spellStart"/>
       <w:r>
         <w:rPr>
           <w:rFonts w:asciiTheme="minorBidi" w:eastAsiaTheme="minorEastAsia" w:hAnsiTheme="minorBidi"/>
           <w:sz w:val="24"/>
           <w:szCs w:val="24"/>
         </w:rPr>
-        <w:t>preprocessed</w:t>
-      </w:r>
-      <w:proofErr w:type="spellEnd"/>
+        <w:t xml:space="preserve">preprocessed </w:t>
+      </w:r>
       <w:r>
         <w:rPr>
           <w:rFonts w:asciiTheme="minorBidi" w:eastAsiaTheme="minorEastAsia" w:hAnsiTheme="minorBidi"/>
           <w:sz w:val="24"/>
           <w:szCs w:val="24"/>
         </w:rPr>
-        <w:t xml:space="preserve"> </w:t>
+        <w:t>text file, but it came with a trade-off of a worse perplexity for the Shakespeare preprocessed text file.</w:t>
       </w:r>
       <w:r>
         <w:rPr>
@@ -10347,25 +10043,23 @@
           <w:sz w:val="24"/>
           <w:szCs w:val="24"/>
         </w:rPr>
-        <w:t xml:space="preserve">text file, but it came with a trade-off of a worse perplexity for the Shakespeare </w:t>
-      </w:r>
-      <w:proofErr w:type="spellStart"/>
+        <w:t xml:space="preserve"> We see that as an improvement since it reduces the gap in perplexity between the different files </w:t>
+      </w:r>
       <w:r>
         <w:rPr>
           <w:rFonts w:asciiTheme="minorBidi" w:eastAsiaTheme="minorEastAsia" w:hAnsiTheme="minorBidi"/>
           <w:sz w:val="24"/>
           <w:szCs w:val="24"/>
         </w:rPr>
-        <w:t>preprocessed</w:t>
-      </w:r>
-      <w:proofErr w:type="spellEnd"/>
+        <w:t>and</w:t>
+      </w:r>
       <w:r>
         <w:rPr>
           <w:rFonts w:asciiTheme="minorBidi" w:eastAsiaTheme="minorEastAsia" w:hAnsiTheme="minorBidi"/>
           <w:sz w:val="24"/>
           <w:szCs w:val="24"/>
         </w:rPr>
-        <w:t xml:space="preserve"> text file.</w:t>
+        <w:t xml:space="preserve"> the improvement in </w:t>
       </w:r>
       <w:r>
         <w:rPr>
@@ -10373,7 +10067,7 @@
           <w:sz w:val="24"/>
           <w:szCs w:val="24"/>
         </w:rPr>
-        <w:t xml:space="preserve"> We see that as an improvement since it reduces the gap in perplexity between the different files </w:t>
+        <w:t xml:space="preserve">favor of </w:t>
       </w:r>
       <w:r>
         <w:rPr>
@@ -10381,85 +10075,7 @@
           <w:sz w:val="24"/>
           <w:szCs w:val="24"/>
         </w:rPr>
-        <w:t>and</w:t>
-      </w:r>
-      <w:r>
-        <w:rPr>
-          <w:rFonts w:asciiTheme="minorBidi" w:eastAsiaTheme="minorEastAsia" w:hAnsiTheme="minorBidi"/>
-          <w:sz w:val="24"/>
-          <w:szCs w:val="24"/>
-        </w:rPr>
-        <w:t xml:space="preserve"> the improvement in </w:t>
-      </w:r>
-      <w:proofErr w:type="spellStart"/>
-      <w:r>
-        <w:rPr>
-          <w:rFonts w:asciiTheme="minorBidi" w:eastAsiaTheme="minorEastAsia" w:hAnsiTheme="minorBidi"/>
-          <w:sz w:val="24"/>
-          <w:szCs w:val="24"/>
-        </w:rPr>
-        <w:t>favor</w:t>
-      </w:r>
-      <w:proofErr w:type="spellEnd"/>
-      <w:r>
-        <w:rPr>
-          <w:rFonts w:asciiTheme="minorBidi" w:eastAsiaTheme="minorEastAsia" w:hAnsiTheme="minorBidi"/>
-          <w:sz w:val="24"/>
-          <w:szCs w:val="24"/>
-        </w:rPr>
-        <w:t xml:space="preserve"> of </w:t>
-      </w:r>
-      <w:r>
-        <w:rPr>
-          <w:rFonts w:asciiTheme="minorBidi" w:eastAsiaTheme="minorEastAsia" w:hAnsiTheme="minorBidi"/>
-          <w:sz w:val="24"/>
-          <w:szCs w:val="24"/>
-        </w:rPr>
-        <w:t xml:space="preserve">the Wikipedia </w:t>
-      </w:r>
-      <w:proofErr w:type="spellStart"/>
-      <w:r>
-        <w:rPr>
-          <w:rFonts w:asciiTheme="minorBidi" w:eastAsiaTheme="minorEastAsia" w:hAnsiTheme="minorBidi"/>
-          <w:sz w:val="24"/>
-          <w:szCs w:val="24"/>
-        </w:rPr>
-        <w:t>preprocessed</w:t>
-      </w:r>
-      <w:proofErr w:type="spellEnd"/>
-      <w:r>
-        <w:rPr>
-          <w:rFonts w:asciiTheme="minorBidi" w:eastAsiaTheme="minorEastAsia" w:hAnsiTheme="minorBidi"/>
-          <w:sz w:val="24"/>
-          <w:szCs w:val="24"/>
-        </w:rPr>
-        <w:t xml:space="preserve"> text file was significant while the decline (since the perplexity went up in comparison to the original text file) in the perplexity of the </w:t>
-      </w:r>
-      <w:r>
-        <w:rPr>
-          <w:rFonts w:asciiTheme="minorBidi" w:eastAsiaTheme="minorEastAsia" w:hAnsiTheme="minorBidi"/>
-          <w:sz w:val="24"/>
-          <w:szCs w:val="24"/>
-        </w:rPr>
-        <w:t xml:space="preserve">Shakespeare </w:t>
-      </w:r>
-      <w:proofErr w:type="spellStart"/>
-      <w:r>
-        <w:rPr>
-          <w:rFonts w:asciiTheme="minorBidi" w:eastAsiaTheme="minorEastAsia" w:hAnsiTheme="minorBidi"/>
-          <w:sz w:val="24"/>
-          <w:szCs w:val="24"/>
-        </w:rPr>
-        <w:t>preprocessed</w:t>
-      </w:r>
-      <w:proofErr w:type="spellEnd"/>
-      <w:r>
-        <w:rPr>
-          <w:rFonts w:asciiTheme="minorBidi" w:eastAsiaTheme="minorEastAsia" w:hAnsiTheme="minorBidi"/>
-          <w:sz w:val="24"/>
-          <w:szCs w:val="24"/>
-        </w:rPr>
-        <w:t xml:space="preserve"> text file was </w:t>
+        <w:t xml:space="preserve">the Wikipedia preprocessed text file was significant while the decline (since the perplexity went up in comparison to the original text file) in the perplexity of the Shakespeare preprocessed text file was </w:t>
       </w:r>
       <w:proofErr w:type="gramStart"/>
       <w:r>
@@ -10531,7 +10147,7 @@
           <w:sz w:val="24"/>
           <w:szCs w:val="24"/>
         </w:rPr>
-        <w:t>Remove punctuation from the text, leaving only alphanumeric characters and whitespace.</w:t>
+        <w:t>Opened the file with encoding=’utf-8’.</w:t>
       </w:r>
     </w:p>
     <w:p>
@@ -10553,25 +10169,7 @@
           <w:sz w:val="24"/>
           <w:szCs w:val="24"/>
         </w:rPr>
-        <w:t xml:space="preserve">Convert the entire text to lowercase to make it </w:t>
-      </w:r>
-      <w:proofErr w:type="gramStart"/>
-      <w:r>
-        <w:rPr>
-          <w:rFonts w:asciiTheme="minorBidi" w:eastAsiaTheme="minorEastAsia" w:hAnsiTheme="minorBidi"/>
-          <w:sz w:val="24"/>
-          <w:szCs w:val="24"/>
-        </w:rPr>
-        <w:t>case-insensitive</w:t>
-      </w:r>
-      <w:proofErr w:type="gramEnd"/>
-      <w:r>
-        <w:rPr>
-          <w:rFonts w:asciiTheme="minorBidi" w:eastAsiaTheme="minorEastAsia" w:hAnsiTheme="minorBidi"/>
-          <w:sz w:val="24"/>
-          <w:szCs w:val="24"/>
-        </w:rPr>
-        <w:t>.</w:t>
+        <w:t>Remove punctuation from the text, leaving only alphanumeric characters and whitespace.</w:t>
       </w:r>
     </w:p>
     <w:p>
@@ -10593,7 +10191,25 @@
           <w:sz w:val="24"/>
           <w:szCs w:val="24"/>
         </w:rPr>
-        <w:t>Split the text into individual words based on spaces.</w:t>
+        <w:t xml:space="preserve">Convert the entire text to lowercase to make it </w:t>
+      </w:r>
+      <w:proofErr w:type="gramStart"/>
+      <w:r>
+        <w:rPr>
+          <w:rFonts w:asciiTheme="minorBidi" w:eastAsiaTheme="minorEastAsia" w:hAnsiTheme="minorBidi"/>
+          <w:sz w:val="24"/>
+          <w:szCs w:val="24"/>
+        </w:rPr>
+        <w:t>case-insensitive</w:t>
+      </w:r>
+      <w:proofErr w:type="gramEnd"/>
+      <w:r>
+        <w:rPr>
+          <w:rFonts w:asciiTheme="minorBidi" w:eastAsiaTheme="minorEastAsia" w:hAnsiTheme="minorBidi"/>
+          <w:sz w:val="24"/>
+          <w:szCs w:val="24"/>
+        </w:rPr>
+        <w:t>.</w:t>
       </w:r>
     </w:p>
     <w:p>
@@ -10615,7 +10231,7 @@
           <w:sz w:val="24"/>
           <w:szCs w:val="24"/>
         </w:rPr>
-        <w:t>Create bigrams by pairing each consecutive word in the list.</w:t>
+        <w:t>Split the text into individual words based on spaces.</w:t>
       </w:r>
     </w:p>
     <w:p>
@@ -10637,6 +10253,28 @@
           <w:sz w:val="24"/>
           <w:szCs w:val="24"/>
         </w:rPr>
+        <w:t>Create bigrams by pairing each consecutive word in the list.</w:t>
+      </w:r>
+    </w:p>
+    <w:p>
+      <w:pPr>
+        <w:pStyle w:val="ListParagraph"/>
+        <w:numPr>
+          <w:ilvl w:val="0"/>
+          <w:numId w:val="13"/>
+        </w:numPr>
+        <w:rPr>
+          <w:rFonts w:asciiTheme="minorBidi" w:eastAsiaTheme="minorEastAsia" w:hAnsiTheme="minorBidi"/>
+          <w:sz w:val="24"/>
+          <w:szCs w:val="24"/>
+        </w:rPr>
+      </w:pPr>
+      <w:r>
+        <w:rPr>
+          <w:rFonts w:asciiTheme="minorBidi" w:eastAsiaTheme="minorEastAsia" w:hAnsiTheme="minorBidi"/>
+          <w:sz w:val="24"/>
+          <w:szCs w:val="24"/>
+        </w:rPr>
         <w:t>Convert the bigrams into a string format where each bigram is separated by a newline.</w:t>
       </w:r>
     </w:p>
@@ -10713,23 +10351,13 @@
         </w:rPr>
         <w:t xml:space="preserve">Perplexity of </w:t>
       </w:r>
-      <w:proofErr w:type="spellStart"/>
       <w:r>
         <w:rPr>
           <w:rFonts w:asciiTheme="minorBidi" w:eastAsiaTheme="minorEastAsia" w:hAnsiTheme="minorBidi"/>
           <w:sz w:val="24"/>
           <w:szCs w:val="24"/>
         </w:rPr>
-        <w:t>preprocessed</w:t>
-      </w:r>
-      <w:proofErr w:type="spellEnd"/>
-      <w:r>
-        <w:rPr>
-          <w:rFonts w:asciiTheme="minorBidi" w:eastAsiaTheme="minorEastAsia" w:hAnsiTheme="minorBidi"/>
-          <w:sz w:val="24"/>
-          <w:szCs w:val="24"/>
-        </w:rPr>
-        <w:t xml:space="preserve"> </w:t>
+        <w:t xml:space="preserve">preprocessed </w:t>
       </w:r>
       <w:r>
         <w:rPr>
@@ -10796,23 +10424,13 @@
         </w:rPr>
         <w:t xml:space="preserve">Perplexity of </w:t>
       </w:r>
-      <w:proofErr w:type="spellStart"/>
       <w:r>
         <w:rPr>
           <w:rFonts w:asciiTheme="minorBidi" w:eastAsiaTheme="minorEastAsia" w:hAnsiTheme="minorBidi"/>
           <w:sz w:val="24"/>
           <w:szCs w:val="24"/>
         </w:rPr>
-        <w:t>preprocessed</w:t>
-      </w:r>
-      <w:proofErr w:type="spellEnd"/>
-      <w:r>
-        <w:rPr>
-          <w:rFonts w:asciiTheme="minorBidi" w:eastAsiaTheme="minorEastAsia" w:hAnsiTheme="minorBidi"/>
-          <w:sz w:val="24"/>
-          <w:szCs w:val="24"/>
-        </w:rPr>
-        <w:t xml:space="preserve"> </w:t>
+        <w:t xml:space="preserve">preprocessed </w:t>
       </w:r>
       <w:r>
         <w:rPr>
@@ -10905,59 +10523,23 @@
           <w:sz w:val="24"/>
           <w:szCs w:val="24"/>
         </w:rPr>
-        <w:t xml:space="preserve"> we can see that the perplexity has improved for both </w:t>
-      </w:r>
-      <w:proofErr w:type="spellStart"/>
+        <w:t xml:space="preserve"> we can see that the perplexity has improved for both preprocessed test files while the one that has improved significantly more i</w:t>
+      </w:r>
       <w:r>
         <w:rPr>
           <w:rFonts w:asciiTheme="minorBidi" w:eastAsiaTheme="minorEastAsia" w:hAnsiTheme="minorBidi"/>
           <w:sz w:val="24"/>
           <w:szCs w:val="24"/>
         </w:rPr>
-        <w:t>preprocessed</w:t>
-      </w:r>
-      <w:proofErr w:type="spellEnd"/>
+        <w:t>s</w:t>
+      </w:r>
       <w:r>
         <w:rPr>
           <w:rFonts w:asciiTheme="minorBidi" w:eastAsiaTheme="minorEastAsia" w:hAnsiTheme="minorBidi"/>
           <w:sz w:val="24"/>
           <w:szCs w:val="24"/>
         </w:rPr>
-        <w:t xml:space="preserve"> test files while the one that has improved significantly more i</w:t>
-      </w:r>
-      <w:r>
-        <w:rPr>
-          <w:rFonts w:asciiTheme="minorBidi" w:eastAsiaTheme="minorEastAsia" w:hAnsiTheme="minorBidi"/>
-          <w:sz w:val="24"/>
-          <w:szCs w:val="24"/>
-        </w:rPr>
-        <w:t>s</w:t>
-      </w:r>
-      <w:r>
-        <w:rPr>
-          <w:rFonts w:asciiTheme="minorBidi" w:eastAsiaTheme="minorEastAsia" w:hAnsiTheme="minorBidi"/>
-          <w:sz w:val="24"/>
-          <w:szCs w:val="24"/>
-        </w:rPr>
-        <w:t xml:space="preserve"> the </w:t>
-      </w:r>
-      <w:proofErr w:type="spellStart"/>
-      <w:r>
-        <w:rPr>
-          <w:rFonts w:asciiTheme="minorBidi" w:eastAsiaTheme="minorEastAsia" w:hAnsiTheme="minorBidi"/>
-          <w:sz w:val="24"/>
-          <w:szCs w:val="24"/>
-        </w:rPr>
-        <w:t>preprocessed</w:t>
-      </w:r>
-      <w:proofErr w:type="spellEnd"/>
-      <w:r>
-        <w:rPr>
-          <w:rFonts w:asciiTheme="minorBidi" w:eastAsiaTheme="minorEastAsia" w:hAnsiTheme="minorBidi"/>
-          <w:sz w:val="24"/>
-          <w:szCs w:val="24"/>
-        </w:rPr>
-        <w:t xml:space="preserve"> Wikipedia text file.</w:t>
+        <w:t xml:space="preserve"> the preprocessed Wikipedia text file.</w:t>
       </w:r>
     </w:p>
     <w:p>
@@ -10975,7 +10557,7 @@
           <w:sz w:val="24"/>
           <w:szCs w:val="24"/>
         </w:rPr>
-        <w:t xml:space="preserve">* </w:t>
+        <w:t xml:space="preserve">* The preprocessing was done using </w:t>
       </w:r>
       <w:r>
         <w:rPr>
@@ -10983,51 +10565,7 @@
           <w:sz w:val="24"/>
           <w:szCs w:val="24"/>
         </w:rPr>
-        <w:t xml:space="preserve">The preprocessing was done using </w:t>
-      </w:r>
-      <w:r>
-        <w:rPr>
-          <w:rFonts w:asciiTheme="minorBidi" w:eastAsiaTheme="minorEastAsia" w:hAnsiTheme="minorBidi"/>
-          <w:sz w:val="24"/>
-          <w:szCs w:val="24"/>
-        </w:rPr>
-        <w:t xml:space="preserve">new functions added to the </w:t>
-      </w:r>
-      <w:proofErr w:type="spellStart"/>
-      <w:r>
-        <w:rPr>
-          <w:rFonts w:asciiTheme="minorBidi" w:eastAsiaTheme="minorEastAsia" w:hAnsiTheme="minorBidi"/>
-          <w:sz w:val="24"/>
-          <w:szCs w:val="24"/>
-        </w:rPr>
-        <w:t>py</w:t>
-      </w:r>
-      <w:proofErr w:type="spellEnd"/>
-      <w:r>
-        <w:rPr>
-          <w:rFonts w:asciiTheme="minorBidi" w:eastAsiaTheme="minorEastAsia" w:hAnsiTheme="minorBidi"/>
-          <w:sz w:val="24"/>
-          <w:szCs w:val="24"/>
-        </w:rPr>
-        <w:t>/</w:t>
-      </w:r>
-      <w:proofErr w:type="spellStart"/>
-      <w:r>
-        <w:rPr>
-          <w:rFonts w:asciiTheme="minorBidi" w:eastAsiaTheme="minorEastAsia" w:hAnsiTheme="minorBidi"/>
-          <w:sz w:val="24"/>
-          <w:szCs w:val="24"/>
-        </w:rPr>
-        <w:t>ipynb</w:t>
-      </w:r>
-      <w:proofErr w:type="spellEnd"/>
-      <w:r>
-        <w:rPr>
-          <w:rFonts w:asciiTheme="minorBidi" w:eastAsiaTheme="minorEastAsia" w:hAnsiTheme="minorBidi"/>
-          <w:sz w:val="24"/>
-          <w:szCs w:val="24"/>
-        </w:rPr>
-        <w:t xml:space="preserve"> files:</w:t>
+        <w:t>new functions added to the py/ipynb files:</w:t>
       </w:r>
     </w:p>
     <w:p>
@@ -11041,7 +10579,6 @@
           <w:rFonts w:asciiTheme="minorBidi" w:eastAsiaTheme="minorEastAsia" w:hAnsiTheme="minorBidi"/>
           <w:sz w:val="24"/>
           <w:szCs w:val="24"/>
-          <w:lang w:val="en-IL"/>
         </w:rPr>
       </w:pPr>
       <w:r>
@@ -11086,23 +10623,19 @@
         </w:rPr>
         <w:t>” file we added the “</w:t>
       </w:r>
-      <w:proofErr w:type="spellStart"/>
       <w:r>
         <w:rPr>
           <w:rFonts w:asciiTheme="minorBidi" w:eastAsiaTheme="minorEastAsia" w:hAnsiTheme="minorBidi"/>
           <w:sz w:val="24"/>
           <w:szCs w:val="24"/>
-          <w:lang w:val="en-IL"/>
         </w:rPr>
         <w:t>perplexity_with_preprocessing</w:t>
       </w:r>
-      <w:proofErr w:type="spellEnd"/>
       <w:r>
         <w:rPr>
           <w:rFonts w:asciiTheme="minorBidi" w:eastAsiaTheme="minorEastAsia" w:hAnsiTheme="minorBidi"/>
           <w:sz w:val="24"/>
           <w:szCs w:val="24"/>
-          <w:lang w:val="en-IL"/>
         </w:rPr>
         <w:t>” function.</w:t>
       </w:r>
@@ -11118,7 +10651,6 @@
           <w:rFonts w:asciiTheme="minorBidi" w:eastAsiaTheme="minorEastAsia" w:hAnsiTheme="minorBidi"/>
           <w:sz w:val="24"/>
           <w:szCs w:val="24"/>
-          <w:lang w:val="en-IL"/>
         </w:rPr>
       </w:pPr>
       <w:r>
@@ -11126,7 +10658,6 @@
           <w:rFonts w:asciiTheme="minorBidi" w:eastAsiaTheme="minorEastAsia" w:hAnsiTheme="minorBidi"/>
           <w:sz w:val="24"/>
           <w:szCs w:val="24"/>
-          <w:lang w:val="en-IL"/>
         </w:rPr>
         <w:t>For the “</w:t>
       </w:r>
@@ -11135,7 +10666,6 @@
           <w:rFonts w:asciiTheme="minorBidi" w:eastAsiaTheme="minorEastAsia" w:hAnsiTheme="minorBidi"/>
           <w:sz w:val="24"/>
           <w:szCs w:val="24"/>
-          <w:lang w:val="en-IL"/>
         </w:rPr>
         <w:t>q1d_neural_lm</w:t>
       </w:r>
@@ -11144,7 +10674,6 @@
           <w:rFonts w:asciiTheme="minorBidi" w:eastAsiaTheme="minorEastAsia" w:hAnsiTheme="minorBidi"/>
           <w:sz w:val="24"/>
           <w:szCs w:val="24"/>
-          <w:lang w:val="en-IL"/>
         </w:rPr>
         <w:t>.py” we added the following 4 functions:</w:t>
       </w:r>
@@ -11160,26 +10689,21 @@
           <w:rFonts w:asciiTheme="minorBidi" w:eastAsiaTheme="minorEastAsia" w:hAnsiTheme="minorBidi"/>
           <w:sz w:val="24"/>
           <w:szCs w:val="24"/>
-          <w:lang w:val="en-IL"/>
         </w:rPr>
       </w:pPr>
-      <w:proofErr w:type="spellStart"/>
       <w:r>
         <w:rPr>
           <w:rFonts w:asciiTheme="minorBidi" w:eastAsiaTheme="minorEastAsia" w:hAnsiTheme="minorBidi"/>
           <w:sz w:val="24"/>
           <w:szCs w:val="24"/>
-          <w:lang w:val="en-IL"/>
         </w:rPr>
         <w:t>eval_neural_lm_with_preprocessing</w:t>
       </w:r>
-      <w:proofErr w:type="spellEnd"/>
       <w:r>
         <w:rPr>
           <w:rFonts w:asciiTheme="minorBidi" w:eastAsiaTheme="minorEastAsia" w:hAnsiTheme="minorBidi"/>
           <w:sz w:val="24"/>
           <w:szCs w:val="24"/>
-          <w:lang w:val="en-IL"/>
         </w:rPr>
         <w:t xml:space="preserve"> – in the file itself.</w:t>
       </w:r>
@@ -11195,26 +10719,21 @@
           <w:rFonts w:asciiTheme="minorBidi" w:eastAsiaTheme="minorEastAsia" w:hAnsiTheme="minorBidi"/>
           <w:sz w:val="24"/>
           <w:szCs w:val="24"/>
-          <w:lang w:val="en-IL"/>
         </w:rPr>
       </w:pPr>
-      <w:proofErr w:type="spellStart"/>
       <w:r>
         <w:rPr>
           <w:rFonts w:asciiTheme="minorBidi" w:eastAsiaTheme="minorEastAsia" w:hAnsiTheme="minorBidi"/>
           <w:sz w:val="24"/>
           <w:szCs w:val="24"/>
-          <w:lang w:val="en-IL"/>
         </w:rPr>
         <w:t>load_data_as_sentences_with_preprocessing</w:t>
       </w:r>
-      <w:proofErr w:type="spellEnd"/>
       <w:r>
         <w:rPr>
           <w:rFonts w:asciiTheme="minorBidi" w:eastAsiaTheme="minorEastAsia" w:hAnsiTheme="minorBidi"/>
           <w:sz w:val="24"/>
           <w:szCs w:val="24"/>
-          <w:lang w:val="en-IL"/>
         </w:rPr>
         <w:t xml:space="preserve"> – in the file itself.</w:t>
       </w:r>
@@ -11230,48 +10749,23 @@
           <w:rFonts w:asciiTheme="minorBidi" w:eastAsiaTheme="minorEastAsia" w:hAnsiTheme="minorBidi"/>
           <w:sz w:val="24"/>
           <w:szCs w:val="24"/>
-          <w:lang w:val="en-IL"/>
         </w:rPr>
       </w:pPr>
-      <w:proofErr w:type="spellStart"/>
       <w:r>
         <w:rPr>
           <w:rFonts w:asciiTheme="minorBidi" w:eastAsiaTheme="minorEastAsia" w:hAnsiTheme="minorBidi"/>
           <w:sz w:val="24"/>
           <w:szCs w:val="24"/>
-          <w:lang w:val="en-IL"/>
         </w:rPr>
         <w:t>load_dataset_with_preprocessing</w:t>
       </w:r>
-      <w:proofErr w:type="spellEnd"/>
       <w:r>
         <w:rPr>
           <w:rFonts w:asciiTheme="minorBidi" w:eastAsiaTheme="minorEastAsia" w:hAnsiTheme="minorBidi"/>
           <w:sz w:val="24"/>
           <w:szCs w:val="24"/>
-          <w:lang w:val="en-IL"/>
-        </w:rPr>
-        <w:t xml:space="preserve"> – in </w:t>
-      </w:r>
-      <w:proofErr w:type="spellStart"/>
-      <w:r>
-        <w:rPr>
-          <w:rFonts w:asciiTheme="minorBidi" w:eastAsiaTheme="minorEastAsia" w:hAnsiTheme="minorBidi"/>
-          <w:sz w:val="24"/>
-          <w:szCs w:val="24"/>
-          <w:lang w:val="en-IL"/>
-        </w:rPr>
-        <w:t>data_utils</w:t>
-      </w:r>
-      <w:proofErr w:type="spellEnd"/>
-      <w:r>
-        <w:rPr>
-          <w:rFonts w:asciiTheme="minorBidi" w:eastAsiaTheme="minorEastAsia" w:hAnsiTheme="minorBidi"/>
-          <w:sz w:val="24"/>
-          <w:szCs w:val="24"/>
-          <w:lang w:val="en-IL"/>
-        </w:rPr>
-        <w:t>/utils.py.</w:t>
+        </w:rPr>
+        <w:t xml:space="preserve"> – in data_utils/utils.py.</w:t>
       </w:r>
     </w:p>
     <w:p>
@@ -11285,7 +10779,6 @@
           <w:rFonts w:asciiTheme="minorBidi" w:eastAsiaTheme="minorEastAsia" w:hAnsiTheme="minorBidi"/>
           <w:sz w:val="24"/>
           <w:szCs w:val="24"/>
-          <w:lang w:val="en-IL"/>
         </w:rPr>
       </w:pPr>
       <w:r>
@@ -11293,7 +10786,6 @@
           <w:rFonts w:asciiTheme="minorBidi" w:eastAsiaTheme="minorEastAsia" w:hAnsiTheme="minorBidi"/>
           <w:sz w:val="24"/>
           <w:szCs w:val="24"/>
-          <w:lang w:val="en-IL"/>
         </w:rPr>
         <w:t>preprocess</w:t>
       </w:r>
@@ -11302,67 +10794,24 @@
           <w:rFonts w:asciiTheme="minorBidi" w:eastAsiaTheme="minorEastAsia" w:hAnsiTheme="minorBidi"/>
           <w:sz w:val="24"/>
           <w:szCs w:val="24"/>
-          <w:lang w:val="en-IL"/>
         </w:rPr>
         <w:t xml:space="preserve"> (used by </w:t>
       </w:r>
-      <w:proofErr w:type="spellStart"/>
       <w:r>
         <w:rPr>
           <w:rFonts w:asciiTheme="minorBidi" w:eastAsiaTheme="minorEastAsia" w:hAnsiTheme="minorBidi"/>
           <w:sz w:val="24"/>
           <w:szCs w:val="24"/>
-          <w:lang w:val="en-IL"/>
         </w:rPr>
         <w:t>load_dataset_with_preprocessing</w:t>
       </w:r>
-      <w:proofErr w:type="spellEnd"/>
       <w:r>
         <w:rPr>
           <w:rFonts w:asciiTheme="minorBidi" w:eastAsiaTheme="minorEastAsia" w:hAnsiTheme="minorBidi"/>
           <w:sz w:val="24"/>
           <w:szCs w:val="24"/>
-          <w:lang w:val="en-IL"/>
-        </w:rPr>
-        <w:t xml:space="preserve">) </w:t>
-      </w:r>
-      <w:r>
-        <w:rPr>
-          <w:rFonts w:asciiTheme="minorBidi" w:eastAsiaTheme="minorEastAsia" w:hAnsiTheme="minorBidi"/>
-          <w:sz w:val="24"/>
-          <w:szCs w:val="24"/>
-          <w:lang w:val="en-IL"/>
-        </w:rPr>
-        <w:t xml:space="preserve">– in </w:t>
-      </w:r>
-      <w:proofErr w:type="spellStart"/>
-      <w:r>
-        <w:rPr>
-          <w:rFonts w:asciiTheme="minorBidi" w:eastAsiaTheme="minorEastAsia" w:hAnsiTheme="minorBidi"/>
-          <w:sz w:val="24"/>
-          <w:szCs w:val="24"/>
-          <w:lang w:val="en-IL"/>
-        </w:rPr>
-        <w:t>data_utils</w:t>
-      </w:r>
-      <w:proofErr w:type="spellEnd"/>
-      <w:r>
-        <w:rPr>
-          <w:rFonts w:asciiTheme="minorBidi" w:eastAsiaTheme="minorEastAsia" w:hAnsiTheme="minorBidi"/>
-          <w:sz w:val="24"/>
-          <w:szCs w:val="24"/>
-          <w:lang w:val="en-IL"/>
-        </w:rPr>
-        <w:t>/utils.py</w:t>
-      </w:r>
-      <w:r>
-        <w:rPr>
-          <w:rFonts w:asciiTheme="minorBidi" w:eastAsiaTheme="minorEastAsia" w:hAnsiTheme="minorBidi"/>
-          <w:sz w:val="24"/>
-          <w:szCs w:val="24"/>
-          <w:lang w:val="en-IL"/>
-        </w:rPr>
-        <w:t>.</w:t>
+        </w:rPr>
+        <w:t>) – in data_utils/utils.py.</w:t>
       </w:r>
     </w:p>
     <w:p>
@@ -11611,7 +11060,6 @@
         </w:rPr>
         <w:t>W</w:t>
       </w:r>
-      <w:proofErr w:type="spellStart"/>
       <w:r>
         <w:rPr>
           <w:rFonts w:asciiTheme="minorBidi" w:hAnsiTheme="minorBidi"/>
@@ -11619,17 +11067,7 @@
           <w:szCs w:val="24"/>
           <w:lang w:val="en-US"/>
         </w:rPr>
-        <w:t>e</w:t>
-      </w:r>
-      <w:proofErr w:type="spellEnd"/>
-      <w:r>
-        <w:rPr>
-          <w:rFonts w:asciiTheme="minorBidi" w:hAnsiTheme="minorBidi"/>
-          <w:sz w:val="24"/>
-          <w:szCs w:val="24"/>
-          <w:lang w:val="en-US"/>
-        </w:rPr>
-        <w:t xml:space="preserve"> thought</w:t>
+        <w:t>e thought</w:t>
       </w:r>
       <w:r>
         <w:rPr>
@@ -12050,7 +11488,6 @@
         </w:rPr>
         <w:t>laugh!&lt;</w:t>
       </w:r>
-      <w:proofErr w:type="spellStart"/>
       <w:proofErr w:type="gramEnd"/>
       <w:r>
         <w:rPr>
@@ -12058,206 +11495,79 @@
           <w:sz w:val="24"/>
           <w:szCs w:val="24"/>
         </w:rPr>
-        <w:t>br</w:t>
-      </w:r>
-      <w:proofErr w:type="spellEnd"/>
+        <w:t>br /&gt;&lt;br /&gt;The story of course wasn\'t excellent, but it also wasn\'t boring. Erkan &amp; Stefan are assigned to become bodyguards for the beautiful Nina. While doing this job they come between the "</w:t>
+      </w:r>
+      <w:proofErr w:type="gramStart"/>
       <w:r>
         <w:rPr>
           <w:rFonts w:asciiTheme="minorBidi" w:hAnsiTheme="minorBidi"/>
           <w:sz w:val="24"/>
           <w:szCs w:val="24"/>
         </w:rPr>
-        <w:t xml:space="preserve"> /&gt;&lt;</w:t>
-      </w:r>
-      <w:proofErr w:type="spellStart"/>
+        <w:t>front-lines</w:t>
+      </w:r>
+      <w:proofErr w:type="gramEnd"/>
       <w:r>
         <w:rPr>
           <w:rFonts w:asciiTheme="minorBidi" w:hAnsiTheme="minorBidi"/>
           <w:sz w:val="24"/>
           <w:szCs w:val="24"/>
         </w:rPr>
-        <w:t>br</w:t>
-      </w:r>
-      <w:proofErr w:type="spellEnd"/>
+        <w:t xml:space="preserve">" of BND and CIA. </w:t>
+      </w:r>
+      <w:proofErr w:type="gramStart"/>
       <w:r>
         <w:rPr>
           <w:rFonts w:asciiTheme="minorBidi" w:hAnsiTheme="minorBidi"/>
           <w:sz w:val="24"/>
           <w:szCs w:val="24"/>
         </w:rPr>
-        <w:t xml:space="preserve"> /&gt;The story of course </w:t>
-      </w:r>
-      <w:proofErr w:type="spellStart"/>
+        <w:t>Of course</w:t>
+      </w:r>
+      <w:proofErr w:type="gramEnd"/>
       <w:r>
         <w:rPr>
           <w:rFonts w:asciiTheme="minorBidi" w:hAnsiTheme="minorBidi"/>
           <w:sz w:val="24"/>
           <w:szCs w:val="24"/>
         </w:rPr>
-        <w:t>wasn</w:t>
-      </w:r>
-      <w:proofErr w:type="spellEnd"/>
+        <w:t xml:space="preserve"> the two are neither born bodyguards nor gentlemen, so they run from one disaster into another; and they do this in such a funny way, that when you watch some scenes you won\'t be able to stop the tears! As actors those two "dumbly grinning" characters do quite well, better than some so called </w:t>
+      </w:r>
+      <w:proofErr w:type="gramStart"/>
       <w:r>
         <w:rPr>
           <w:rFonts w:asciiTheme="minorBidi" w:hAnsiTheme="minorBidi"/>
           <w:sz w:val="24"/>
           <w:szCs w:val="24"/>
         </w:rPr>
-        <w:t xml:space="preserve">\'t excellent, but it also </w:t>
-      </w:r>
-      <w:proofErr w:type="spellStart"/>
+        <w:t>professional.&lt;</w:t>
+      </w:r>
+      <w:proofErr w:type="gramEnd"/>
       <w:r>
         <w:rPr>
           <w:rFonts w:asciiTheme="minorBidi" w:hAnsiTheme="minorBidi"/>
           <w:sz w:val="24"/>
           <w:szCs w:val="24"/>
         </w:rPr>
-        <w:t>wasn</w:t>
-      </w:r>
-      <w:proofErr w:type="spellEnd"/>
+        <w:t xml:space="preserve">br /&gt;&lt;br /&gt;You think, the speech of the two heroes is curios or "pseudo-foreign"? Well, if you hear quite a lot </w:t>
+      </w:r>
+      <w:proofErr w:type="gramStart"/>
       <w:r>
         <w:rPr>
           <w:rFonts w:asciiTheme="minorBidi" w:hAnsiTheme="minorBidi"/>
           <w:sz w:val="24"/>
           <w:szCs w:val="24"/>
         </w:rPr>
-        <w:t>\'t boring. Erkan &amp; Stefan are assigned to become bodyguards for the beautiful Nina. While doing this job they come between the "</w:t>
-      </w:r>
-      <w:proofErr w:type="gramStart"/>
+        <w:t>Turkish-German</w:t>
+      </w:r>
+      <w:proofErr w:type="gramEnd"/>
       <w:r>
         <w:rPr>
           <w:rFonts w:asciiTheme="minorBidi" w:hAnsiTheme="minorBidi"/>
           <w:sz w:val="24"/>
           <w:szCs w:val="24"/>
         </w:rPr>
-        <w:t>front-lines</w:t>
-      </w:r>
-      <w:proofErr w:type="gramEnd"/>
-      <w:r>
-        <w:rPr>
-          <w:rFonts w:asciiTheme="minorBidi" w:hAnsiTheme="minorBidi"/>
-          <w:sz w:val="24"/>
-          <w:szCs w:val="24"/>
-        </w:rPr>
-        <w:t xml:space="preserve">" of BND and CIA. </w:t>
-      </w:r>
-      <w:proofErr w:type="gramStart"/>
-      <w:r>
-        <w:rPr>
-          <w:rFonts w:asciiTheme="minorBidi" w:hAnsiTheme="minorBidi"/>
-          <w:sz w:val="24"/>
-          <w:szCs w:val="24"/>
-        </w:rPr>
-        <w:t>Of course</w:t>
-      </w:r>
-      <w:proofErr w:type="gramEnd"/>
-      <w:r>
-        <w:rPr>
-          <w:rFonts w:asciiTheme="minorBidi" w:hAnsiTheme="minorBidi"/>
-          <w:sz w:val="24"/>
-          <w:szCs w:val="24"/>
-        </w:rPr>
-        <w:t xml:space="preserve"> the two are neither born bodyguards nor gentlemen, so they run from one disaster into another; and they do this in such a funny way, that when you watch some scenes you won\'t be able to stop the tears! As actors those two "dumbly grinning" characters do quite well, better than some so called </w:t>
-      </w:r>
-      <w:proofErr w:type="gramStart"/>
-      <w:r>
-        <w:rPr>
-          <w:rFonts w:asciiTheme="minorBidi" w:hAnsiTheme="minorBidi"/>
-          <w:sz w:val="24"/>
-          <w:szCs w:val="24"/>
-        </w:rPr>
-        <w:t>professional.&lt;</w:t>
-      </w:r>
-      <w:proofErr w:type="spellStart"/>
-      <w:proofErr w:type="gramEnd"/>
-      <w:r>
-        <w:rPr>
-          <w:rFonts w:asciiTheme="minorBidi" w:hAnsiTheme="minorBidi"/>
-          <w:sz w:val="24"/>
-          <w:szCs w:val="24"/>
-        </w:rPr>
-        <w:t>br</w:t>
-      </w:r>
-      <w:proofErr w:type="spellEnd"/>
-      <w:r>
-        <w:rPr>
-          <w:rFonts w:asciiTheme="minorBidi" w:hAnsiTheme="minorBidi"/>
-          <w:sz w:val="24"/>
-          <w:szCs w:val="24"/>
-        </w:rPr>
-        <w:t xml:space="preserve"> /&gt;&lt;</w:t>
-      </w:r>
-      <w:proofErr w:type="spellStart"/>
-      <w:r>
-        <w:rPr>
-          <w:rFonts w:asciiTheme="minorBidi" w:hAnsiTheme="minorBidi"/>
-          <w:sz w:val="24"/>
-          <w:szCs w:val="24"/>
-        </w:rPr>
-        <w:t>br</w:t>
-      </w:r>
-      <w:proofErr w:type="spellEnd"/>
-      <w:r>
-        <w:rPr>
-          <w:rFonts w:asciiTheme="minorBidi" w:hAnsiTheme="minorBidi"/>
-          <w:sz w:val="24"/>
-          <w:szCs w:val="24"/>
-        </w:rPr>
-        <w:t xml:space="preserve"> /&gt;You think, the speech of the two heroes is curios or "pseudo-foreign"? Well, if you hear quite a lot </w:t>
-      </w:r>
-      <w:proofErr w:type="gramStart"/>
-      <w:r>
-        <w:rPr>
-          <w:rFonts w:asciiTheme="minorBidi" w:hAnsiTheme="minorBidi"/>
-          <w:sz w:val="24"/>
-          <w:szCs w:val="24"/>
-        </w:rPr>
-        <w:t>Turkish-German</w:t>
-      </w:r>
-      <w:proofErr w:type="gramEnd"/>
-      <w:r>
-        <w:rPr>
-          <w:rFonts w:asciiTheme="minorBidi" w:hAnsiTheme="minorBidi"/>
-          <w:sz w:val="24"/>
-          <w:szCs w:val="24"/>
-        </w:rPr>
-        <w:t xml:space="preserve"> people in Munich speaking exactly like them, you will remember Erkan &amp; Stefan. And maybe, in 10 years it might have become the common speech of the youth. (God forbid!)&lt;</w:t>
-      </w:r>
-      <w:proofErr w:type="spellStart"/>
-      <w:r>
-        <w:rPr>
-          <w:rFonts w:asciiTheme="minorBidi" w:hAnsiTheme="minorBidi"/>
-          <w:sz w:val="24"/>
-          <w:szCs w:val="24"/>
-        </w:rPr>
-        <w:t>br</w:t>
-      </w:r>
-      <w:proofErr w:type="spellEnd"/>
-      <w:r>
-        <w:rPr>
-          <w:rFonts w:asciiTheme="minorBidi" w:hAnsiTheme="minorBidi"/>
-          <w:sz w:val="24"/>
-          <w:szCs w:val="24"/>
-        </w:rPr>
-        <w:t xml:space="preserve"> /&gt;&lt;</w:t>
-      </w:r>
-      <w:proofErr w:type="spellStart"/>
-      <w:r>
-        <w:rPr>
-          <w:rFonts w:asciiTheme="minorBidi" w:hAnsiTheme="minorBidi"/>
-          <w:sz w:val="24"/>
-          <w:szCs w:val="24"/>
-        </w:rPr>
-        <w:t>br</w:t>
-      </w:r>
-      <w:proofErr w:type="spellEnd"/>
-      <w:r>
-        <w:rPr>
-          <w:rFonts w:asciiTheme="minorBidi" w:hAnsiTheme="minorBidi"/>
-          <w:sz w:val="24"/>
-          <w:szCs w:val="24"/>
-        </w:rPr>
-        <w:t xml:space="preserve"> /&gt;So, if you like to laugh, watch this movie!</w:t>
+        <w:t xml:space="preserve"> people in Munich speaking exactly like them, you will remember Erkan &amp; Stefan. And maybe, in 10 years it might have become the common speech of the youth. (God forbid!)&lt;br /&gt;&lt;br /&gt;So, if you like to laugh, watch this movie!</w:t>
       </w:r>
       <w:r>
         <w:rPr>
@@ -12363,25 +11673,7 @@
           <w:sz w:val="24"/>
           <w:szCs w:val="24"/>
         </w:rPr>
-        <w:t xml:space="preserve">The story of course </w:t>
-      </w:r>
-      <w:proofErr w:type="spellStart"/>
-      <w:r>
-        <w:rPr>
-          <w:rFonts w:asciiTheme="minorBidi" w:hAnsiTheme="minorBidi"/>
-          <w:sz w:val="24"/>
-          <w:szCs w:val="24"/>
-        </w:rPr>
-        <w:t>wasn</w:t>
-      </w:r>
-      <w:proofErr w:type="spellEnd"/>
-      <w:r>
-        <w:rPr>
-          <w:rFonts w:asciiTheme="minorBidi" w:hAnsiTheme="minorBidi"/>
-          <w:sz w:val="24"/>
-          <w:szCs w:val="24"/>
-        </w:rPr>
-        <w:t>\'t excellent</w:t>
+        <w:t>The story of course wasn\'t excellent</w:t>
       </w:r>
       <w:r>
         <w:rPr>
@@ -12431,43 +11723,43 @@
           <w:sz w:val="24"/>
           <w:szCs w:val="24"/>
         </w:rPr>
-        <w:t xml:space="preserve">I love this movie a lot. I must get this on DVD. I have 2 VHS copies, but the quality is so poor that you can\'t read one written joke over the door of the ward. I\'m forever amazed that </w:t>
-      </w:r>
-      <w:proofErr w:type="spellStart"/>
+        <w:t xml:space="preserve">I love this movie a lot. I must get this on DVD. I have 2 VHS copies, but the quality is so poor that you can\'t read one written joke over the door of the ward. I\'m forever amazed that Blankfield did almost nothing afterward. He made both Dr. Jeckle and Mr. Hyde totally </w:t>
+      </w:r>
+      <w:proofErr w:type="gramStart"/>
       <w:r>
         <w:rPr>
           <w:rFonts w:asciiTheme="minorBidi" w:hAnsiTheme="minorBidi"/>
           <w:sz w:val="24"/>
           <w:szCs w:val="24"/>
         </w:rPr>
-        <w:t>Blankfield</w:t>
-      </w:r>
-      <w:proofErr w:type="spellEnd"/>
+        <w:t>believable.&lt;</w:t>
+      </w:r>
+      <w:proofErr w:type="gramEnd"/>
       <w:r>
         <w:rPr>
           <w:rFonts w:asciiTheme="minorBidi" w:hAnsiTheme="minorBidi"/>
           <w:sz w:val="24"/>
           <w:szCs w:val="24"/>
         </w:rPr>
-        <w:t xml:space="preserve"> did almost nothing afterward. He made both Dr. </w:t>
-      </w:r>
-      <w:proofErr w:type="spellStart"/>
+        <w:t xml:space="preserve">br /&gt;&lt;br /&gt;The movie is plagued by it\'s low budget. (One atrocious edit jumps into mid-word and was described on, "Siskel &amp; Ebert".) </w:t>
+      </w:r>
+      <w:proofErr w:type="gramStart"/>
       <w:r>
         <w:rPr>
           <w:rFonts w:asciiTheme="minorBidi" w:hAnsiTheme="minorBidi"/>
           <w:sz w:val="24"/>
           <w:szCs w:val="24"/>
         </w:rPr>
-        <w:t>Jeckle</w:t>
-      </w:r>
-      <w:proofErr w:type="spellEnd"/>
+        <w:t>But,</w:t>
+      </w:r>
+      <w:proofErr w:type="gramEnd"/>
       <w:r>
         <w:rPr>
           <w:rFonts w:asciiTheme="minorBidi" w:hAnsiTheme="minorBidi"/>
           <w:sz w:val="24"/>
           <w:szCs w:val="24"/>
         </w:rPr>
-        <w:t xml:space="preserve"> and Mr. Hyde totally </w:t>
+        <w:t xml:space="preserve"> there are a thousand jokes, sight gags to subtle references, that more than compensate. I often find myself quoting lines (or, singing, "I\'ve Got Nothing to Hide") and, from time to time, completely describe a scene which matches some conversation. There are, at least, six scenes which are among my all time favorite comedy </w:t>
       </w:r>
       <w:proofErr w:type="gramStart"/>
       <w:r>
@@ -12476,9 +11768,8 @@
           <w:sz w:val="24"/>
           <w:szCs w:val="24"/>
         </w:rPr>
-        <w:t>believable.&lt;</w:t>
-      </w:r>
-      <w:proofErr w:type="spellStart"/>
+        <w:t>bits.&lt;</w:t>
+      </w:r>
       <w:proofErr w:type="gramEnd"/>
       <w:r>
         <w:rPr>
@@ -12486,152 +11777,7 @@
           <w:sz w:val="24"/>
           <w:szCs w:val="24"/>
         </w:rPr>
-        <w:t>br</w:t>
-      </w:r>
-      <w:proofErr w:type="spellEnd"/>
-      <w:r>
-        <w:rPr>
-          <w:rFonts w:asciiTheme="minorBidi" w:hAnsiTheme="minorBidi"/>
-          <w:sz w:val="24"/>
-          <w:szCs w:val="24"/>
-        </w:rPr>
-        <w:t xml:space="preserve"> /&gt;&lt;</w:t>
-      </w:r>
-      <w:proofErr w:type="spellStart"/>
-      <w:r>
-        <w:rPr>
-          <w:rFonts w:asciiTheme="minorBidi" w:hAnsiTheme="minorBidi"/>
-          <w:sz w:val="24"/>
-          <w:szCs w:val="24"/>
-        </w:rPr>
-        <w:t>br</w:t>
-      </w:r>
-      <w:proofErr w:type="spellEnd"/>
-      <w:r>
-        <w:rPr>
-          <w:rFonts w:asciiTheme="minorBidi" w:hAnsiTheme="minorBidi"/>
-          <w:sz w:val="24"/>
-          <w:szCs w:val="24"/>
-        </w:rPr>
-        <w:t xml:space="preserve"> /&gt;The movie is plagued by it\'s low budget. (One atrocious edit jumps into mid-word and was described on, "Siskel &amp; Ebert".) </w:t>
-      </w:r>
-      <w:proofErr w:type="gramStart"/>
-      <w:r>
-        <w:rPr>
-          <w:rFonts w:asciiTheme="minorBidi" w:hAnsiTheme="minorBidi"/>
-          <w:sz w:val="24"/>
-          <w:szCs w:val="24"/>
-        </w:rPr>
-        <w:t>But,</w:t>
-      </w:r>
-      <w:proofErr w:type="gramEnd"/>
-      <w:r>
-        <w:rPr>
-          <w:rFonts w:asciiTheme="minorBidi" w:hAnsiTheme="minorBidi"/>
-          <w:sz w:val="24"/>
-          <w:szCs w:val="24"/>
-        </w:rPr>
-        <w:t xml:space="preserve"> there are a thousand jokes, sight gags to subtle references, that more than compensate. I often find myself quoting lines (or, singing, "I\'ve Got Nothing to Hide") and, from time to time, completely describe a scene which matches some conversation. There are, at least, six scenes which are among my all time </w:t>
-      </w:r>
-      <w:proofErr w:type="spellStart"/>
-      <w:r>
-        <w:rPr>
-          <w:rFonts w:asciiTheme="minorBidi" w:hAnsiTheme="minorBidi"/>
-          <w:sz w:val="24"/>
-          <w:szCs w:val="24"/>
-        </w:rPr>
-        <w:t>favorite</w:t>
-      </w:r>
-      <w:proofErr w:type="spellEnd"/>
-      <w:r>
-        <w:rPr>
-          <w:rFonts w:asciiTheme="minorBidi" w:hAnsiTheme="minorBidi"/>
-          <w:sz w:val="24"/>
-          <w:szCs w:val="24"/>
-        </w:rPr>
-        <w:t xml:space="preserve"> comedy </w:t>
-      </w:r>
-      <w:proofErr w:type="gramStart"/>
-      <w:r>
-        <w:rPr>
-          <w:rFonts w:asciiTheme="minorBidi" w:hAnsiTheme="minorBidi"/>
-          <w:sz w:val="24"/>
-          <w:szCs w:val="24"/>
-        </w:rPr>
-        <w:t>bits.&lt;</w:t>
-      </w:r>
-      <w:proofErr w:type="spellStart"/>
-      <w:proofErr w:type="gramEnd"/>
-      <w:r>
-        <w:rPr>
-          <w:rFonts w:asciiTheme="minorBidi" w:hAnsiTheme="minorBidi"/>
-          <w:sz w:val="24"/>
-          <w:szCs w:val="24"/>
-        </w:rPr>
-        <w:t>br</w:t>
-      </w:r>
-      <w:proofErr w:type="spellEnd"/>
-      <w:r>
-        <w:rPr>
-          <w:rFonts w:asciiTheme="minorBidi" w:hAnsiTheme="minorBidi"/>
-          <w:sz w:val="24"/>
-          <w:szCs w:val="24"/>
-        </w:rPr>
-        <w:t xml:space="preserve"> /&gt;&lt;</w:t>
-      </w:r>
-      <w:proofErr w:type="spellStart"/>
-      <w:r>
-        <w:rPr>
-          <w:rFonts w:asciiTheme="minorBidi" w:hAnsiTheme="minorBidi"/>
-          <w:sz w:val="24"/>
-          <w:szCs w:val="24"/>
-        </w:rPr>
-        <w:t>br</w:t>
-      </w:r>
-      <w:proofErr w:type="spellEnd"/>
-      <w:r>
-        <w:rPr>
-          <w:rFonts w:asciiTheme="minorBidi" w:hAnsiTheme="minorBidi"/>
-          <w:sz w:val="24"/>
-          <w:szCs w:val="24"/>
-        </w:rPr>
-        <w:t xml:space="preserve"> /&gt;Viewers with no history of cocaine use may miss a lot of gags.&lt;</w:t>
-      </w:r>
-      <w:proofErr w:type="spellStart"/>
-      <w:r>
-        <w:rPr>
-          <w:rFonts w:asciiTheme="minorBidi" w:hAnsiTheme="minorBidi"/>
-          <w:sz w:val="24"/>
-          <w:szCs w:val="24"/>
-        </w:rPr>
-        <w:t>br</w:t>
-      </w:r>
-      <w:proofErr w:type="spellEnd"/>
-      <w:r>
-        <w:rPr>
-          <w:rFonts w:asciiTheme="minorBidi" w:hAnsiTheme="minorBidi"/>
-          <w:sz w:val="24"/>
-          <w:szCs w:val="24"/>
-        </w:rPr>
-        <w:t xml:space="preserve"> /&gt;&lt;</w:t>
-      </w:r>
-      <w:proofErr w:type="spellStart"/>
-      <w:r>
-        <w:rPr>
-          <w:rFonts w:asciiTheme="minorBidi" w:hAnsiTheme="minorBidi"/>
-          <w:sz w:val="24"/>
-          <w:szCs w:val="24"/>
-        </w:rPr>
-        <w:t>br</w:t>
-      </w:r>
-      <w:proofErr w:type="spellEnd"/>
-      <w:r>
-        <w:rPr>
-          <w:rFonts w:asciiTheme="minorBidi" w:hAnsiTheme="minorBidi"/>
-          <w:sz w:val="24"/>
-          <w:szCs w:val="24"/>
-        </w:rPr>
-        <w:t xml:space="preserve"> /&gt;"Here, take it." * Visual of driving while waving butt out the </w:t>
+        <w:t xml:space="preserve">br /&gt;&lt;br /&gt;Viewers with no history of cocaine use may miss a lot of gags.&lt;br /&gt;&lt;br /&gt;"Here, take it." * Visual of driving while waving butt out the </w:t>
       </w:r>
       <w:proofErr w:type="gramStart"/>
       <w:r>
@@ -12854,43 +12000,43 @@
           <w:sz w:val="24"/>
           <w:szCs w:val="24"/>
         </w:rPr>
-        <w:t xml:space="preserve">One of the last surviving horror screen greats - Conrad </w:t>
-      </w:r>
-      <w:proofErr w:type="spellStart"/>
+        <w:t xml:space="preserve">One of the last surviving horror screen greats - Conrad Radzoff - dies and has his body placed in a mausoleum with televised-before-death snippets of the great Conrad greeting you as you visit. Unfortunately for him and his captors, Conrad\'s body is "borrowed" by a gang of four boys and three girls and taken to a huge manor where they drink with him, toast him, dance with him, laugh with and at him, and then put him to bed in a casket which just happens to by lying in a room upstairs. News of the missing body reaches Radzoff\'s widow and her </w:t>
+      </w:r>
+      <w:proofErr w:type="gramStart"/>
       <w:r>
         <w:rPr>
           <w:rFonts w:asciiTheme="minorBidi" w:hAnsiTheme="minorBidi"/>
           <w:sz w:val="24"/>
           <w:szCs w:val="24"/>
         </w:rPr>
-        <w:t>Radzoff</w:t>
-      </w:r>
-      <w:proofErr w:type="spellEnd"/>
+        <w:t>friend(</w:t>
+      </w:r>
+      <w:proofErr w:type="gramEnd"/>
       <w:r>
         <w:rPr>
           <w:rFonts w:asciiTheme="minorBidi" w:hAnsiTheme="minorBidi"/>
           <w:sz w:val="24"/>
           <w:szCs w:val="24"/>
         </w:rPr>
-        <w:t xml:space="preserve"> - dies and has his body placed in a mausoleum with televised-before-death snippets of the great Conrad greeting you as you visit. Unfortunately for him and his captors, Conrad\'s body is "borrowed" by a gang of four boys and three girls and taken to a huge manor where they drink with him, toast him, dance with him, laugh with and at him, and then put him to bed in a casket which just happens to by lying in a room upstairs. News of the missing body reaches </w:t>
-      </w:r>
-      <w:proofErr w:type="spellStart"/>
+        <w:t xml:space="preserve">who happens to be proficient in the black arts) and she holds some kind of ceremony that brings Conrad back to life so he can, in his own words, get "an eye for an eye, a tooth for a tooth." Well, Frightmare is an interesting "bad" film. Sure, it is cheap. The sets look like they were </w:t>
+      </w:r>
+      <w:proofErr w:type="gramStart"/>
       <w:r>
         <w:rPr>
           <w:rFonts w:asciiTheme="minorBidi" w:hAnsiTheme="minorBidi"/>
           <w:sz w:val="24"/>
           <w:szCs w:val="24"/>
         </w:rPr>
-        <w:t>Radzoff</w:t>
-      </w:r>
-      <w:proofErr w:type="spellEnd"/>
+        <w:t>borrowed(</w:t>
+      </w:r>
+      <w:proofErr w:type="gramEnd"/>
       <w:r>
         <w:rPr>
           <w:rFonts w:asciiTheme="minorBidi" w:hAnsiTheme="minorBidi"/>
           <w:sz w:val="24"/>
           <w:szCs w:val="24"/>
         </w:rPr>
-        <w:t xml:space="preserve">\'s widow and her </w:t>
+        <w:t xml:space="preserve">which I am sure they were). The special effects and blood and guts are done liberally and with little credibility. The acting is average to below average with a few exceptions. Jeffrey Combs of Re-Animator fame is in tow, but </w:t>
       </w:r>
       <w:proofErr w:type="gramStart"/>
       <w:r>
@@ -12899,7 +12045,7 @@
           <w:sz w:val="24"/>
           <w:szCs w:val="24"/>
         </w:rPr>
-        <w:t>friend(</w:t>
+        <w:t>really</w:t>
       </w:r>
       <w:proofErr w:type="gramEnd"/>
       <w:r>
@@ -12908,7 +12054,7 @@
           <w:sz w:val="24"/>
           <w:szCs w:val="24"/>
         </w:rPr>
-        <w:t xml:space="preserve">who happens to be proficient in the black arts) and she holds some kind of ceremony that brings Conrad back to life so he can, in his own words, get "an eye for an eye, a tooth for a tooth." Well, Frightmare is an interesting "bad" film. Sure, it is cheap. The sets look like they were </w:t>
+        <w:t xml:space="preserve"> he does little in this rather thankless role as a horror obsessed teen that needs to steal a dead man\'s body for kicks. None of the "kids" except the pretty girl playing Meg is any good. Nita Talbot plays the "friend" of the Radzoffs with withering interest. Also, look for the big - I mean big - guy that plays the policeman. That is Porky himself of Porkys fame. But thankfully for all of us, one performance does rise above the material. Ferdy Mayne, an oft overlooked actor from Germany who had Christopher Lee features and did star as a vampire in The Fearless Vampire Killers, does a more than commendable job as the aging horror icon in public life and a real demon of a man in private life. Conrad Radzoff in a bad human being in life, living solely for his own pleasures and we see him kill twice before he is even </w:t>
       </w:r>
       <w:proofErr w:type="gramStart"/>
       <w:r>
@@ -12917,7 +12063,7 @@
           <w:sz w:val="24"/>
           <w:szCs w:val="24"/>
         </w:rPr>
-        <w:t>borrowed(</w:t>
+        <w:t>dead(</w:t>
       </w:r>
       <w:proofErr w:type="gramEnd"/>
       <w:r>
@@ -12926,7 +12072,7 @@
           <w:sz w:val="24"/>
           <w:szCs w:val="24"/>
         </w:rPr>
-        <w:t xml:space="preserve">which I am sure they were). The special effects and blood and guts are done liberally and with little credibility. The acting is average to below average with a few exceptions. Jeffrey Combs of Re-Animator fame is in tow, but </w:t>
+        <w:t xml:space="preserve">obviously none of the swinging teens at that point). Mayne </w:t>
       </w:r>
       <w:proofErr w:type="gramStart"/>
       <w:r>
@@ -12935,7 +12081,7 @@
           <w:sz w:val="24"/>
           <w:szCs w:val="24"/>
         </w:rPr>
-        <w:t>really</w:t>
+        <w:t>is able to</w:t>
       </w:r>
       <w:proofErr w:type="gramEnd"/>
       <w:r>
@@ -12944,169 +12090,25 @@
           <w:sz w:val="24"/>
           <w:szCs w:val="24"/>
         </w:rPr>
-        <w:t xml:space="preserve"> he does little in this rather thankless role as a horror obsessed teen that needs to steal a dead man\'s body for kicks. None of the "kids" except the pretty girl playing Meg is any good. Nita Talbot plays the "friend" of the </w:t>
-      </w:r>
-      <w:proofErr w:type="spellStart"/>
+        <w:t xml:space="preserve"> look very regal, speak very elegantly, and convey menace with ease. If for no other reason, one should see Frightmare for his performance. I do; however, believe that when they showed black and white clips of Radzoff that they used Christopher Lee </w:t>
+      </w:r>
+      <w:proofErr w:type="gramStart"/>
       <w:r>
         <w:rPr>
           <w:rFonts w:asciiTheme="minorBidi" w:hAnsiTheme="minorBidi"/>
           <w:sz w:val="24"/>
           <w:szCs w:val="24"/>
         </w:rPr>
-        <w:t>Radzoffs</w:t>
-      </w:r>
-      <w:proofErr w:type="spellEnd"/>
+        <w:t>footage(</w:t>
+      </w:r>
+      <w:proofErr w:type="gramEnd"/>
       <w:r>
         <w:rPr>
           <w:rFonts w:asciiTheme="minorBidi" w:hAnsiTheme="minorBidi"/>
           <w:sz w:val="24"/>
           <w:szCs w:val="24"/>
         </w:rPr>
-        <w:t xml:space="preserve"> with withering interest. Also, look for the big - I mean big - guy that plays the policeman. That is Porky himself of </w:t>
-      </w:r>
-      <w:proofErr w:type="spellStart"/>
-      <w:r>
-        <w:rPr>
-          <w:rFonts w:asciiTheme="minorBidi" w:hAnsiTheme="minorBidi"/>
-          <w:sz w:val="24"/>
-          <w:szCs w:val="24"/>
-        </w:rPr>
-        <w:t>Porkys</w:t>
-      </w:r>
-      <w:proofErr w:type="spellEnd"/>
-      <w:r>
-        <w:rPr>
-          <w:rFonts w:asciiTheme="minorBidi" w:hAnsiTheme="minorBidi"/>
-          <w:sz w:val="24"/>
-          <w:szCs w:val="24"/>
-        </w:rPr>
-        <w:t xml:space="preserve"> fame. But thankfully for all of us, one performance does rise above the material. Ferdy Mayne, an oft overlooked actor from Germany who had Christopher Lee features and did star as a vampire in The Fearless Vampire Killers, does a more than commendable job as the aging horror icon in public life and a real demon of a man in private life. Conrad </w:t>
-      </w:r>
-      <w:proofErr w:type="spellStart"/>
-      <w:r>
-        <w:rPr>
-          <w:rFonts w:asciiTheme="minorBidi" w:hAnsiTheme="minorBidi"/>
-          <w:sz w:val="24"/>
-          <w:szCs w:val="24"/>
-        </w:rPr>
-        <w:t>Radzoff</w:t>
-      </w:r>
-      <w:proofErr w:type="spellEnd"/>
-      <w:r>
-        <w:rPr>
-          <w:rFonts w:asciiTheme="minorBidi" w:hAnsiTheme="minorBidi"/>
-          <w:sz w:val="24"/>
-          <w:szCs w:val="24"/>
-        </w:rPr>
-        <w:t xml:space="preserve"> in a bad human being in life, living solely for his own pleasures and we see him kill twice before he is even </w:t>
-      </w:r>
-      <w:proofErr w:type="gramStart"/>
-      <w:r>
-        <w:rPr>
-          <w:rFonts w:asciiTheme="minorBidi" w:hAnsiTheme="minorBidi"/>
-          <w:sz w:val="24"/>
-          <w:szCs w:val="24"/>
-        </w:rPr>
-        <w:t>dead(</w:t>
-      </w:r>
-      <w:proofErr w:type="gramEnd"/>
-      <w:r>
-        <w:rPr>
-          <w:rFonts w:asciiTheme="minorBidi" w:hAnsiTheme="minorBidi"/>
-          <w:sz w:val="24"/>
-          <w:szCs w:val="24"/>
-        </w:rPr>
-        <w:t xml:space="preserve">obviously none of the swinging teens at that point). Mayne </w:t>
-      </w:r>
-      <w:proofErr w:type="gramStart"/>
-      <w:r>
-        <w:rPr>
-          <w:rFonts w:asciiTheme="minorBidi" w:hAnsiTheme="minorBidi"/>
-          <w:sz w:val="24"/>
-          <w:szCs w:val="24"/>
-        </w:rPr>
-        <w:t>is able to</w:t>
-      </w:r>
-      <w:proofErr w:type="gramEnd"/>
-      <w:r>
-        <w:rPr>
-          <w:rFonts w:asciiTheme="minorBidi" w:hAnsiTheme="minorBidi"/>
-          <w:sz w:val="24"/>
-          <w:szCs w:val="24"/>
-        </w:rPr>
-        <w:t xml:space="preserve"> look very regal, speak very elegantly, and convey menace with ease. If for no other reason, one should see Frightmare for his performance. I do; however, believe that when they showed black and white clips of </w:t>
-      </w:r>
-      <w:proofErr w:type="spellStart"/>
-      <w:r>
-        <w:rPr>
-          <w:rFonts w:asciiTheme="minorBidi" w:hAnsiTheme="minorBidi"/>
-          <w:sz w:val="24"/>
-          <w:szCs w:val="24"/>
-        </w:rPr>
-        <w:t>Radzoff</w:t>
-      </w:r>
-      <w:proofErr w:type="spellEnd"/>
-      <w:r>
-        <w:rPr>
-          <w:rFonts w:asciiTheme="minorBidi" w:hAnsiTheme="minorBidi"/>
-          <w:sz w:val="24"/>
-          <w:szCs w:val="24"/>
-        </w:rPr>
-        <w:t xml:space="preserve"> that they used Christopher Lee </w:t>
-      </w:r>
-      <w:proofErr w:type="gramStart"/>
-      <w:r>
-        <w:rPr>
-          <w:rFonts w:asciiTheme="minorBidi" w:hAnsiTheme="minorBidi"/>
-          <w:sz w:val="24"/>
-          <w:szCs w:val="24"/>
-        </w:rPr>
-        <w:t>footage(</w:t>
-      </w:r>
-      <w:proofErr w:type="gramEnd"/>
-      <w:r>
-        <w:rPr>
-          <w:rFonts w:asciiTheme="minorBidi" w:hAnsiTheme="minorBidi"/>
-          <w:sz w:val="24"/>
-          <w:szCs w:val="24"/>
-        </w:rPr>
-        <w:t xml:space="preserve">anyone have any thoughts?). Anyway, one can guess what happens and it does indeed: </w:t>
-      </w:r>
-      <w:proofErr w:type="spellStart"/>
-      <w:r>
-        <w:rPr>
-          <w:rFonts w:asciiTheme="minorBidi" w:hAnsiTheme="minorBidi"/>
-          <w:sz w:val="24"/>
-          <w:szCs w:val="24"/>
-        </w:rPr>
-        <w:t>Radzoff</w:t>
-      </w:r>
-      <w:proofErr w:type="spellEnd"/>
-      <w:r>
-        <w:rPr>
-          <w:rFonts w:asciiTheme="minorBidi" w:hAnsiTheme="minorBidi"/>
-          <w:sz w:val="24"/>
-          <w:szCs w:val="24"/>
-        </w:rPr>
-        <w:t xml:space="preserve"> goes out and goes after the kids that disturbed his peace. Again, the formula is trite and overused. The acting for the most part is </w:t>
-      </w:r>
-      <w:proofErr w:type="spellStart"/>
-      <w:r>
-        <w:rPr>
-          <w:rFonts w:asciiTheme="minorBidi" w:hAnsiTheme="minorBidi"/>
-          <w:sz w:val="24"/>
-          <w:szCs w:val="24"/>
-        </w:rPr>
-        <w:t>anemic</w:t>
-      </w:r>
-      <w:proofErr w:type="spellEnd"/>
-      <w:r>
-        <w:rPr>
-          <w:rFonts w:asciiTheme="minorBidi" w:hAnsiTheme="minorBidi"/>
-          <w:sz w:val="24"/>
-          <w:szCs w:val="24"/>
-        </w:rPr>
-        <w:t xml:space="preserve">, and the direction oh so ridiculous. But Mayne gives a good performance in a sea of ineptitude. </w:t>
+        <w:t xml:space="preserve">anyone have any thoughts?). Anyway, one can guess what happens and it does indeed: Radzoff goes out and goes after the kids that disturbed his peace. Again, the formula is trite and overused. The acting for the most part is anemic, and the direction oh so ridiculous. But Mayne gives a good performance in a sea of ineptitude. </w:t>
       </w:r>
       <w:proofErr w:type="gramStart"/>
       <w:r>
@@ -13423,25 +12425,7 @@
           <w:sz w:val="24"/>
           <w:szCs w:val="24"/>
         </w:rPr>
-        <w:t xml:space="preserve"> I bought this DVD as part of a set of 50 "historic classics." It\'s hardly a classic, and as the plot was updated to the time of its release, is not historic either. The actual title on the DVD is "Indecent," and additionally subtitled "The Private Life of Becky Sharp." Myrna Loy is not very convincing, although in her </w:t>
-      </w:r>
-      <w:proofErr w:type="spellStart"/>
-      <w:r>
-        <w:rPr>
-          <w:rFonts w:asciiTheme="minorBidi" w:hAnsiTheme="minorBidi"/>
-          <w:sz w:val="24"/>
-          <w:szCs w:val="24"/>
-        </w:rPr>
-        <w:t>defense</w:t>
-      </w:r>
-      <w:proofErr w:type="spellEnd"/>
-      <w:r>
-        <w:rPr>
-          <w:rFonts w:asciiTheme="minorBidi" w:hAnsiTheme="minorBidi"/>
-          <w:sz w:val="24"/>
-          <w:szCs w:val="24"/>
-        </w:rPr>
-        <w:t xml:space="preserve"> she is saddled with an awful script and trite dialogue. As with many early talkies, and especially ones made by smaller studios, there is little skill demonstrated by the cast and crew. Loy does wear a few gowns that are quite stylish, but her costumes and make-up in the later scenes are overdone. The one saving grace is a tolerable performance by Billy Bevan, who plays one of her many suitors</w:t>
+        <w:t xml:space="preserve"> I bought this DVD as part of a set of 50 "historic classics." It\'s hardly a classic, and as the plot was updated to the time of its release, is not historic either. The actual title on the DVD is "Indecent," and additionally subtitled "The Private Life of Becky Sharp." Myrna Loy is not very convincing, although in her defense she is saddled with an awful script and trite dialogue. As with many early talkies, and especially ones made by smaller studios, there is little skill demonstrated by the cast and crew. Loy does wear a few gowns that are quite stylish, but her costumes and make-up in the later scenes are overdone. The one saving grace is a tolerable performance by Billy Bevan, who plays one of her many suitors</w:t>
       </w:r>
       <w:r>
         <w:rPr>
@@ -30165,15 +29149,7 @@
             <w:sz w:val="24"/>
             <w:szCs w:val="24"/>
           </w:rPr>
-          <m:t>c</m:t>
-        </m:r>
-        <m:r>
-          <w:rPr>
-            <w:rFonts w:ascii="Cambria Math" w:eastAsiaTheme="minorEastAsia" w:hAnsi="Cambria Math"/>
-            <w:sz w:val="24"/>
-            <w:szCs w:val="24"/>
-          </w:rPr>
-          <m:t>=</m:t>
+          <m:t>c=</m:t>
         </m:r>
         <m:nary>
           <m:naryPr>
@@ -46089,7 +45065,7 @@
 </file>
 
 <file path=word/numbering.xml><?xml version="1.0" encoding="utf-8"?>
-<w:numbering xmlns:wpc="http://schemas.microsoft.com/office/word/2010/wordprocessingCanvas" xmlns:cx="http://schemas.microsoft.com/office/drawing/2014/chartex" xmlns:cx1="http://schemas.microsoft.com/office/drawing/2015/9/8/chartex" xmlns:cx2="http://schemas.microsoft.com/office/drawing/2015/10/21/chartex" xmlns:cx3="http://schemas.microsoft.com/office/drawing/2016/5/9/chartex" xmlns:cx4="http://schemas.microsoft.com/office/drawing/2016/5/10/chartex" xmlns:cx5="http://schemas.microsoft.com/office/drawing/2016/5/11/chartex" xmlns:cx6="http://schemas.microsoft.com/office/drawing/2016/5/12/chartex" xmlns:cx7="http://schemas.microsoft.com/office/drawing/2016/5/13/chartex" xmlns:cx8="http://schemas.microsoft.com/office/drawing/2016/5/14/chartex" xmlns:mc="http://schemas.openxmlformats.org/markup-compatibility/2006" xmlns:aink="http://schemas.microsoft.com/office/drawing/2016/ink" xmlns:am3d="http://schemas.microsoft.com/office/drawing/2017/model3d" xmlns:o="urn:schemas-microsoft-com:office:office" xmlns:oel="http://schemas.microsoft.com/office/2019/extlst" xmlns:r="http://schemas.openxmlformats.org/officeDocument/2006/relationships" xmlns:m="http://schemas.openxmlformats.org/officeDocument/2006/math" xmlns:v="urn:schemas-microsoft-com:vml" xmlns:wp14="http://schemas.microsoft.com/office/word/2010/wordprocessingDrawing" xmlns:wp="http://schemas.openxmlformats.org/drawingml/2006/wordprocessingDrawing" xmlns:w10="urn:schemas-microsoft-com:office:word" xmlns:w="http://schemas.openxmlformats.org/wordprocessingml/2006/main" xmlns:w14="http://schemas.microsoft.com/office/word/2010/wordml" xmlns:w15="http://schemas.microsoft.com/office/word/2012/wordml" xmlns:w16cex="http://schemas.microsoft.com/office/word/2018/wordml/cex" xmlns:w16cid="http://schemas.microsoft.com/office/word/2016/wordml/cid" xmlns:w16="http://schemas.microsoft.com/office/word/2018/wordml" xmlns:w16du="http://schemas.microsoft.com/office/word/2023/wordml/word16du" xmlns:w16sdtdh="http://schemas.microsoft.com/office/word/2020/wordml/sdtdatahash" xmlns:w16se="http://schemas.microsoft.com/office/word/2015/wordml/symex" xmlns:wpg="http://schemas.microsoft.com/office/word/2010/wordprocessingGroup" xmlns:wpi="http://schemas.microsoft.com/office/word/2010/wordprocessingInk" xmlns:wne="http://schemas.microsoft.com/office/word/2006/wordml" xmlns:wps="http://schemas.microsoft.com/office/word/2010/wordprocessingShape" mc:Ignorable="w14 w15 w16se w16cid w16 w16cex w16sdtdh w16du wp14">
+<w:numbering xmlns:wpc="http://schemas.microsoft.com/office/word/2010/wordprocessingCanvas" xmlns:cx="http://schemas.microsoft.com/office/drawing/2014/chartex" xmlns:cx1="http://schemas.microsoft.com/office/drawing/2015/9/8/chartex" xmlns:cx2="http://schemas.microsoft.com/office/drawing/2015/10/21/chartex" xmlns:cx3="http://schemas.microsoft.com/office/drawing/2016/5/9/chartex" xmlns:cx4="http://schemas.microsoft.com/office/drawing/2016/5/10/chartex" xmlns:cx5="http://schemas.microsoft.com/office/drawing/2016/5/11/chartex" xmlns:cx6="http://schemas.microsoft.com/office/drawing/2016/5/12/chartex" xmlns:cx7="http://schemas.microsoft.com/office/drawing/2016/5/13/chartex" xmlns:cx8="http://schemas.microsoft.com/office/drawing/2016/5/14/chartex" xmlns:mc="http://schemas.openxmlformats.org/markup-compatibility/2006" xmlns:aink="http://schemas.microsoft.com/office/drawing/2016/ink" xmlns:am3d="http://schemas.microsoft.com/office/drawing/2017/model3d" xmlns:o="urn:schemas-microsoft-com:office:office" xmlns:oel="http://schemas.microsoft.com/office/2019/extlst" xmlns:r="http://schemas.openxmlformats.org/officeDocument/2006/relationships" xmlns:m="http://schemas.openxmlformats.org/officeDocument/2006/math" xmlns:v="urn:schemas-microsoft-com:vml" xmlns:wp14="http://schemas.microsoft.com/office/word/2010/wordprocessingDrawing" xmlns:wp="http://schemas.openxmlformats.org/drawingml/2006/wordprocessingDrawing" xmlns:w10="urn:schemas-microsoft-com:office:word" xmlns:w="http://schemas.openxmlformats.org/wordprocessingml/2006/main" xmlns:w14="http://schemas.microsoft.com/office/word/2010/wordml" xmlns:w15="http://schemas.microsoft.com/office/word/2012/wordml" xmlns:w16cex="http://schemas.microsoft.com/office/word/2018/wordml/cex" xmlns:w16cid="http://schemas.microsoft.com/office/word/2016/wordml/cid" xmlns:w16="http://schemas.microsoft.com/office/word/2018/wordml" xmlns:w16du="http://schemas.microsoft.com/office/word/2023/wordml/word16du" xmlns:w16sdtdh="http://schemas.microsoft.com/office/word/2020/wordml/sdtdatahash" xmlns:w16sdtfl="http://schemas.microsoft.com/office/word/2024/wordml/sdtformatlock" xmlns:w16se="http://schemas.microsoft.com/office/word/2015/wordml/symex" xmlns:wpg="http://schemas.microsoft.com/office/word/2010/wordprocessingGroup" xmlns:wpi="http://schemas.microsoft.com/office/word/2010/wordprocessingInk" xmlns:wne="http://schemas.microsoft.com/office/word/2006/wordml" xmlns:wps="http://schemas.microsoft.com/office/word/2010/wordprocessingShape" mc:Ignorable="w14 w15 w16se w16cid w16 w16cex w16sdtdh w16sdtfl w16du wp14">
   <w:abstractNum w:abstractNumId="0" w15:restartNumberingAfterBreak="0">
     <w:nsid w:val="06017E43"/>
     <w:multiLevelType w:val="multilevel"/>
@@ -47077,7 +46053,7 @@
         <w:ind w:left="1440" w:hanging="360"/>
       </w:pPr>
     </w:lvl>
-    <w:lvl w:ilvl="1" w:tplc="20000019" w:tentative="1">
+    <w:lvl w:ilvl="1" w:tplc="20000019">
       <w:start w:val="1"/>
       <w:numFmt w:val="lowerLetter"/>
       <w:lvlText w:val="%2."/>
@@ -47935,7 +46911,7 @@
 </file>
 
 <file path=word/styles.xml><?xml version="1.0" encoding="utf-8"?>
-<w:styles xmlns:mc="http://schemas.openxmlformats.org/markup-compatibility/2006" xmlns:r="http://schemas.openxmlformats.org/officeDocument/2006/relationships" xmlns:w="http://schemas.openxmlformats.org/wordprocessingml/2006/main" xmlns:w14="http://schemas.microsoft.com/office/word/2010/wordml" xmlns:w15="http://schemas.microsoft.com/office/word/2012/wordml" xmlns:w16cex="http://schemas.microsoft.com/office/word/2018/wordml/cex" xmlns:w16cid="http://schemas.microsoft.com/office/word/2016/wordml/cid" xmlns:w16="http://schemas.microsoft.com/office/word/2018/wordml" xmlns:w16du="http://schemas.microsoft.com/office/word/2023/wordml/word16du" xmlns:w16sdtdh="http://schemas.microsoft.com/office/word/2020/wordml/sdtdatahash" xmlns:w16se="http://schemas.microsoft.com/office/word/2015/wordml/symex" mc:Ignorable="w14 w15 w16se w16cid w16 w16cex w16sdtdh w16du">
+<w:styles xmlns:mc="http://schemas.openxmlformats.org/markup-compatibility/2006" xmlns:r="http://schemas.openxmlformats.org/officeDocument/2006/relationships" xmlns:w="http://schemas.openxmlformats.org/wordprocessingml/2006/main" xmlns:w14="http://schemas.microsoft.com/office/word/2010/wordml" xmlns:w15="http://schemas.microsoft.com/office/word/2012/wordml" xmlns:w16cex="http://schemas.microsoft.com/office/word/2018/wordml/cex" xmlns:w16cid="http://schemas.microsoft.com/office/word/2016/wordml/cid" xmlns:w16="http://schemas.microsoft.com/office/word/2018/wordml" xmlns:w16du="http://schemas.microsoft.com/office/word/2023/wordml/word16du" xmlns:w16sdtdh="http://schemas.microsoft.com/office/word/2020/wordml/sdtdatahash" xmlns:w16sdtfl="http://schemas.microsoft.com/office/word/2024/wordml/sdtformatlock" xmlns:w16se="http://schemas.microsoft.com/office/word/2015/wordml/symex" mc:Ignorable="w14 w15 w16se w16cid w16 w16cex w16sdtdh w16sdtfl w16du">
   <w:docDefaults>
     <w:rPrDefault>
       <w:rPr>
@@ -48537,6 +47513,7 @@
   <w:style w:type="character" w:default="1" w:styleId="DefaultParagraphFont">
     <w:name w:val="Default Paragraph Font"/>
     <w:uiPriority w:val="1"/>
+    <w:semiHidden/>
     <w:unhideWhenUsed/>
   </w:style>
   <w:style w:type="table" w:default="1" w:styleId="TableNormal">
